--- a/Project topics.docx
+++ b/Project topics.docx
@@ -14,1284 +14,1370 @@
           <w:b/>
           <w:bCs/>
         </w:rPr>
-        <w:t>1. Contact Manager App</w:t>
+        <w:t>1. Contact Manager App (Modified)</w:t>
       </w:r>
     </w:p>
     <w:p>
       <w:pPr>
         <w:numPr>
           <w:ilvl w:val="0"/>
-          <w:numId w:val="1"/>
+          <w:numId w:val="12"/>
         </w:numPr>
-      </w:pPr>
-      <w:r>
-        <w:rPr>
-          <w:b/>
-          <w:bCs/>
-        </w:rPr>
-        <w:t>Description:</w:t>
-      </w:r>
-      <w:r>
-        <w:t xml:space="preserve"> Create an app to store contacts (name, phone, email).</w:t>
+        <w:rPr>
+          <w:b/>
+          <w:bCs/>
+        </w:rPr>
+      </w:pPr>
+      <w:r>
+        <w:rPr>
+          <w:b/>
+          <w:bCs/>
+        </w:rPr>
+        <w:t>Store contacts (name, phone, email) in an ArrayList.</w:t>
       </w:r>
     </w:p>
     <w:p>
       <w:pPr>
         <w:numPr>
           <w:ilvl w:val="0"/>
-          <w:numId w:val="1"/>
+          <w:numId w:val="12"/>
         </w:numPr>
-      </w:pPr>
-      <w:r>
-        <w:rPr>
-          <w:b/>
-          <w:bCs/>
-        </w:rPr>
-        <w:t>Key Features:</w:t>
+        <w:rPr>
+          <w:b/>
+          <w:bCs/>
+        </w:rPr>
+      </w:pPr>
+      <w:r>
+        <w:rPr>
+          <w:b/>
+          <w:bCs/>
+        </w:rPr>
+        <w:t>Main screen: RecyclerView showing contacts.</w:t>
+      </w:r>
+    </w:p>
+    <w:p>
+      <w:pPr>
+        <w:numPr>
+          <w:ilvl w:val="0"/>
+          <w:numId w:val="12"/>
+        </w:numPr>
+        <w:rPr>
+          <w:b/>
+          <w:bCs/>
+        </w:rPr>
+      </w:pPr>
+      <w:r>
+        <w:rPr>
+          <w:b/>
+          <w:bCs/>
+        </w:rPr>
+        <w:t>Add/Edit/Delete contacts using separate activities.</w:t>
+      </w:r>
+    </w:p>
+    <w:p>
+      <w:pPr>
+        <w:numPr>
+          <w:ilvl w:val="0"/>
+          <w:numId w:val="12"/>
+        </w:numPr>
+        <w:rPr>
+          <w:b/>
+          <w:bCs/>
+        </w:rPr>
+      </w:pPr>
+      <w:r>
+        <w:rPr>
+          <w:b/>
+          <w:bCs/>
+        </w:rPr>
+        <w:t>Optional: Add a simple search filter using text input + ArrayList filtering.</w:t>
+      </w:r>
+    </w:p>
+    <w:p>
+      <w:pPr>
+        <w:numPr>
+          <w:ilvl w:val="0"/>
+          <w:numId w:val="12"/>
+        </w:numPr>
+        <w:rPr>
+          <w:b/>
+          <w:bCs/>
+        </w:rPr>
+      </w:pPr>
+      <w:r>
+        <w:rPr>
+          <w:b/>
+          <w:bCs/>
+        </w:rPr>
+        <w:t>No database required for now; contacts exist only while the app is open.</w:t>
+      </w:r>
+    </w:p>
+    <w:p>
+      <w:pPr>
+        <w:rPr>
+          <w:b/>
+          <w:bCs/>
+        </w:rPr>
+      </w:pPr>
+      <w:r>
+        <w:rPr>
+          <w:b/>
+          <w:bCs/>
+        </w:rPr>
+        <w:pict w14:anchorId="4BBD9683">
+          <v:rect id="_x0000_i1141" style="width:0;height:1.5pt" o:hralign="center" o:hrstd="t" o:hr="t" fillcolor="#a0a0a0" stroked="f"/>
+        </w:pict>
+      </w:r>
+    </w:p>
+    <w:p>
+      <w:pPr>
+        <w:rPr>
+          <w:b/>
+          <w:bCs/>
+        </w:rPr>
+      </w:pPr>
+      <w:r>
+        <w:rPr>
+          <w:b/>
+          <w:bCs/>
+        </w:rPr>
+        <w:t>2. To-Do List App (Modified)</w:t>
+      </w:r>
+    </w:p>
+    <w:p>
+      <w:pPr>
+        <w:numPr>
+          <w:ilvl w:val="0"/>
+          <w:numId w:val="13"/>
+        </w:numPr>
+        <w:rPr>
+          <w:b/>
+          <w:bCs/>
+        </w:rPr>
+      </w:pPr>
+      <w:r>
+        <w:rPr>
+          <w:b/>
+          <w:bCs/>
+        </w:rPr>
+        <w:t>Tasks stored in an ArrayList.</w:t>
+      </w:r>
+    </w:p>
+    <w:p>
+      <w:pPr>
+        <w:numPr>
+          <w:ilvl w:val="0"/>
+          <w:numId w:val="13"/>
+        </w:numPr>
+        <w:rPr>
+          <w:b/>
+          <w:bCs/>
+        </w:rPr>
+      </w:pPr>
+      <w:r>
+        <w:rPr>
+          <w:b/>
+          <w:bCs/>
+        </w:rPr>
+        <w:t>Add task in new activity.</w:t>
+      </w:r>
+    </w:p>
+    <w:p>
+      <w:pPr>
+        <w:numPr>
+          <w:ilvl w:val="0"/>
+          <w:numId w:val="13"/>
+        </w:numPr>
+        <w:rPr>
+          <w:b/>
+          <w:bCs/>
+        </w:rPr>
+      </w:pPr>
+      <w:r>
+        <w:rPr>
+          <w:b/>
+          <w:bCs/>
+        </w:rPr>
+        <w:t>Mark task complete using checkbox in RecyclerView.</w:t>
+      </w:r>
+    </w:p>
+    <w:p>
+      <w:pPr>
+        <w:numPr>
+          <w:ilvl w:val="0"/>
+          <w:numId w:val="13"/>
+        </w:numPr>
+        <w:rPr>
+          <w:b/>
+          <w:bCs/>
+        </w:rPr>
+      </w:pPr>
+      <w:r>
+        <w:rPr>
+          <w:b/>
+          <w:bCs/>
+        </w:rPr>
+        <w:t>Delete task with a button.</w:t>
+      </w:r>
+    </w:p>
+    <w:p>
+      <w:pPr>
+        <w:numPr>
+          <w:ilvl w:val="0"/>
+          <w:numId w:val="13"/>
+        </w:numPr>
+        <w:rPr>
+          <w:b/>
+          <w:bCs/>
+        </w:rPr>
+      </w:pPr>
+      <w:r>
+        <w:rPr>
+          <w:b/>
+          <w:bCs/>
+        </w:rPr>
+        <w:t>Optional: Save tasks temporarily using Intents if you navigate between screens.</w:t>
+      </w:r>
+      <w:r>
+        <w:rPr>
+          <w:b/>
+          <w:bCs/>
+        </w:rPr>
+        <w:br/>
+        <w:t>(Persistent storage comes later with SQLite/SharedPreferences.)</w:t>
+      </w:r>
+    </w:p>
+    <w:p>
+      <w:pPr>
+        <w:rPr>
+          <w:b/>
+          <w:bCs/>
+        </w:rPr>
+      </w:pPr>
+      <w:r>
+        <w:rPr>
+          <w:b/>
+          <w:bCs/>
+        </w:rPr>
+        <w:pict w14:anchorId="4343F469">
+          <v:rect id="_x0000_i1142" style="width:0;height:1.5pt" o:hralign="center" o:hrstd="t" o:hr="t" fillcolor="#a0a0a0" stroked="f"/>
+        </w:pict>
+      </w:r>
+    </w:p>
+    <w:p>
+      <w:pPr>
+        <w:rPr>
+          <w:b/>
+          <w:bCs/>
+        </w:rPr>
+      </w:pPr>
+      <w:r>
+        <w:rPr>
+          <w:b/>
+          <w:bCs/>
+        </w:rPr>
+        <w:t>3. News/Blog Reader App (Modified)</w:t>
+      </w:r>
+    </w:p>
+    <w:p>
+      <w:pPr>
+        <w:numPr>
+          <w:ilvl w:val="0"/>
+          <w:numId w:val="14"/>
+        </w:numPr>
+        <w:rPr>
+          <w:b/>
+          <w:bCs/>
+        </w:rPr>
+      </w:pPr>
+      <w:r>
+        <w:rPr>
+          <w:b/>
+          <w:bCs/>
+        </w:rPr>
+        <w:t>Use a static list of articles (title + content) stored in an ArrayList.</w:t>
+      </w:r>
+    </w:p>
+    <w:p>
+      <w:pPr>
+        <w:numPr>
+          <w:ilvl w:val="0"/>
+          <w:numId w:val="14"/>
+        </w:numPr>
+        <w:rPr>
+          <w:b/>
+          <w:bCs/>
+        </w:rPr>
+      </w:pPr>
+      <w:r>
+        <w:rPr>
+          <w:b/>
+          <w:bCs/>
+        </w:rPr>
+        <w:t>RecyclerView shows the list.</w:t>
+      </w:r>
+    </w:p>
+    <w:p>
+      <w:pPr>
+        <w:numPr>
+          <w:ilvl w:val="0"/>
+          <w:numId w:val="14"/>
+        </w:numPr>
+        <w:rPr>
+          <w:b/>
+          <w:bCs/>
+        </w:rPr>
+      </w:pPr>
+      <w:r>
+        <w:rPr>
+          <w:b/>
+          <w:bCs/>
+        </w:rPr>
+        <w:t>Click to open DetailActivity showing full content.</w:t>
+      </w:r>
+    </w:p>
+    <w:p>
+      <w:pPr>
+        <w:numPr>
+          <w:ilvl w:val="0"/>
+          <w:numId w:val="14"/>
+        </w:numPr>
+        <w:rPr>
+          <w:b/>
+          <w:bCs/>
+        </w:rPr>
+      </w:pPr>
+      <w:r>
+        <w:rPr>
+          <w:b/>
+          <w:bCs/>
+        </w:rPr>
+        <w:t>Optional: Later, fetch JSON from API.</w:t>
+      </w:r>
+    </w:p>
+    <w:p>
+      <w:pPr>
+        <w:rPr>
+          <w:b/>
+          <w:bCs/>
+        </w:rPr>
+      </w:pPr>
+      <w:r>
+        <w:rPr>
+          <w:b/>
+          <w:bCs/>
+        </w:rPr>
+        <w:pict w14:anchorId="21042B4D">
+          <v:rect id="_x0000_i1143" style="width:0;height:1.5pt" o:hralign="center" o:hrstd="t" o:hr="t" fillcolor="#a0a0a0" stroked="f"/>
+        </w:pict>
+      </w:r>
+    </w:p>
+    <w:p>
+      <w:pPr>
+        <w:rPr>
+          <w:b/>
+          <w:bCs/>
+        </w:rPr>
+      </w:pPr>
+      <w:r>
+        <w:rPr>
+          <w:b/>
+          <w:bCs/>
+        </w:rPr>
+        <w:t>4. Music/Playlist App (Basic, Modified)</w:t>
+      </w:r>
+    </w:p>
+    <w:p>
+      <w:pPr>
+        <w:numPr>
+          <w:ilvl w:val="0"/>
+          <w:numId w:val="15"/>
+        </w:numPr>
+        <w:rPr>
+          <w:b/>
+          <w:bCs/>
+        </w:rPr>
+      </w:pPr>
+      <w:r>
+        <w:rPr>
+          <w:b/>
+          <w:bCs/>
+        </w:rPr>
+        <w:t>List of songs stored in ArrayList (title + artist).</w:t>
+      </w:r>
+    </w:p>
+    <w:p>
+      <w:pPr>
+        <w:numPr>
+          <w:ilvl w:val="0"/>
+          <w:numId w:val="15"/>
+        </w:numPr>
+        <w:rPr>
+          <w:b/>
+          <w:bCs/>
+        </w:rPr>
+      </w:pPr>
+      <w:r>
+        <w:rPr>
+          <w:b/>
+          <w:bCs/>
+        </w:rPr>
+        <w:t>RecyclerView shows songs.</w:t>
+      </w:r>
+    </w:p>
+    <w:p>
+      <w:pPr>
+        <w:numPr>
+          <w:ilvl w:val="0"/>
+          <w:numId w:val="15"/>
+        </w:numPr>
+        <w:rPr>
+          <w:b/>
+          <w:bCs/>
+        </w:rPr>
+      </w:pPr>
+      <w:r>
+        <w:rPr>
+          <w:b/>
+          <w:bCs/>
+        </w:rPr>
+        <w:t>Click a song to open playback screen (can just show title + artist for now).</w:t>
+      </w:r>
+    </w:p>
+    <w:p>
+      <w:pPr>
+        <w:numPr>
+          <w:ilvl w:val="0"/>
+          <w:numId w:val="15"/>
+        </w:numPr>
+        <w:rPr>
+          <w:b/>
+          <w:bCs/>
+        </w:rPr>
+      </w:pPr>
+      <w:r>
+        <w:rPr>
+          <w:b/>
+          <w:bCs/>
+        </w:rPr>
+        <w:t>No actual music playback yet (optional feature later).</w:t>
+      </w:r>
+    </w:p>
+    <w:p>
+      <w:pPr>
+        <w:rPr>
+          <w:b/>
+          <w:bCs/>
+        </w:rPr>
+      </w:pPr>
+      <w:r>
+        <w:rPr>
+          <w:b/>
+          <w:bCs/>
+        </w:rPr>
+        <w:lastRenderedPageBreak/>
+        <w:pict w14:anchorId="37FDE391">
+          <v:rect id="_x0000_i1144" style="width:0;height:1.5pt" o:hralign="center" o:hrstd="t" o:hr="t" fillcolor="#a0a0a0" stroked="f"/>
+        </w:pict>
+      </w:r>
+    </w:p>
+    <w:p>
+      <w:pPr>
+        <w:rPr>
+          <w:b/>
+          <w:bCs/>
+        </w:rPr>
+      </w:pPr>
+      <w:r>
+        <w:rPr>
+          <w:b/>
+          <w:bCs/>
+        </w:rPr>
+        <w:t>5. Recipe Book App (Modified)</w:t>
+      </w:r>
+    </w:p>
+    <w:p>
+      <w:pPr>
+        <w:numPr>
+          <w:ilvl w:val="0"/>
+          <w:numId w:val="16"/>
+        </w:numPr>
+        <w:rPr>
+          <w:b/>
+          <w:bCs/>
+        </w:rPr>
+      </w:pPr>
+      <w:r>
+        <w:rPr>
+          <w:b/>
+          <w:bCs/>
+        </w:rPr>
+        <w:t>Recipes stored in ArrayList (name + ingredients + instructions).</w:t>
+      </w:r>
+    </w:p>
+    <w:p>
+      <w:pPr>
+        <w:numPr>
+          <w:ilvl w:val="0"/>
+          <w:numId w:val="16"/>
+        </w:numPr>
+        <w:rPr>
+          <w:b/>
+          <w:bCs/>
+        </w:rPr>
+      </w:pPr>
+      <w:r>
+        <w:rPr>
+          <w:b/>
+          <w:bCs/>
+        </w:rPr>
+        <w:t>RecyclerView for recipe list.</w:t>
+      </w:r>
+    </w:p>
+    <w:p>
+      <w:pPr>
+        <w:numPr>
+          <w:ilvl w:val="0"/>
+          <w:numId w:val="16"/>
+        </w:numPr>
+        <w:rPr>
+          <w:b/>
+          <w:bCs/>
+        </w:rPr>
+      </w:pPr>
+      <w:r>
+        <w:rPr>
+          <w:b/>
+          <w:bCs/>
+        </w:rPr>
+        <w:t>Click to open recipe detail activity.</w:t>
+      </w:r>
+    </w:p>
+    <w:p>
+      <w:pPr>
+        <w:numPr>
+          <w:ilvl w:val="0"/>
+          <w:numId w:val="16"/>
+        </w:numPr>
+        <w:rPr>
+          <w:b/>
+          <w:bCs/>
+        </w:rPr>
+      </w:pPr>
+      <w:r>
+        <w:rPr>
+          <w:b/>
+          <w:bCs/>
+        </w:rPr>
+        <w:t>Optional: Categorize recipes in ArrayLists (Veg / Non-Veg).</w:t>
+      </w:r>
+    </w:p>
+    <w:p>
+      <w:pPr>
+        <w:rPr>
+          <w:b/>
+          <w:bCs/>
+        </w:rPr>
+      </w:pPr>
+      <w:r>
+        <w:rPr>
+          <w:b/>
+          <w:bCs/>
+        </w:rPr>
+        <w:pict w14:anchorId="22100D2A">
+          <v:rect id="_x0000_i1145" style="width:0;height:1.5pt" o:hralign="center" o:hrstd="t" o:hr="t" fillcolor="#a0a0a0" stroked="f"/>
+        </w:pict>
+      </w:r>
+    </w:p>
+    <w:p>
+      <w:pPr>
+        <w:rPr>
+          <w:b/>
+          <w:bCs/>
+        </w:rPr>
+      </w:pPr>
+      <w:r>
+        <w:rPr>
+          <w:b/>
+          <w:bCs/>
+        </w:rPr>
+        <w:t>6. Simple Shopping/Cart App (Modified)</w:t>
+      </w:r>
+    </w:p>
+    <w:p>
+      <w:pPr>
+        <w:numPr>
+          <w:ilvl w:val="0"/>
+          <w:numId w:val="17"/>
+        </w:numPr>
+        <w:rPr>
+          <w:b/>
+          <w:bCs/>
+        </w:rPr>
+      </w:pPr>
+      <w:r>
+        <w:rPr>
+          <w:b/>
+          <w:bCs/>
+        </w:rPr>
+        <w:t>Products stored in ArrayList (name + price + description).</w:t>
+      </w:r>
+    </w:p>
+    <w:p>
+      <w:pPr>
+        <w:numPr>
+          <w:ilvl w:val="0"/>
+          <w:numId w:val="17"/>
+        </w:numPr>
+        <w:rPr>
+          <w:b/>
+          <w:bCs/>
+        </w:rPr>
+      </w:pPr>
+      <w:r>
+        <w:rPr>
+          <w:b/>
+          <w:bCs/>
+        </w:rPr>
+        <w:t>RecyclerView shows products.</w:t>
+      </w:r>
+    </w:p>
+    <w:p>
+      <w:pPr>
+        <w:numPr>
+          <w:ilvl w:val="0"/>
+          <w:numId w:val="17"/>
+        </w:numPr>
+        <w:rPr>
+          <w:b/>
+          <w:bCs/>
+        </w:rPr>
+      </w:pPr>
+      <w:r>
+        <w:rPr>
+          <w:b/>
+          <w:bCs/>
+        </w:rPr>
+        <w:t>Click product to open detail screen.</w:t>
+      </w:r>
+    </w:p>
+    <w:p>
+      <w:pPr>
+        <w:numPr>
+          <w:ilvl w:val="0"/>
+          <w:numId w:val="17"/>
+        </w:numPr>
+        <w:rPr>
+          <w:b/>
+          <w:bCs/>
+        </w:rPr>
+      </w:pPr>
+      <w:r>
+        <w:rPr>
+          <w:b/>
+          <w:bCs/>
+        </w:rPr>
+        <w:t>Add to cart: store selected items in another ArrayList.</w:t>
+      </w:r>
+    </w:p>
+    <w:p>
+      <w:pPr>
+        <w:numPr>
+          <w:ilvl w:val="0"/>
+          <w:numId w:val="17"/>
+        </w:numPr>
+        <w:rPr>
+          <w:b/>
+          <w:bCs/>
+        </w:rPr>
+      </w:pPr>
+      <w:r>
+        <w:rPr>
+          <w:b/>
+          <w:bCs/>
+        </w:rPr>
+        <w:t>Cart displayed in another activity.</w:t>
+      </w:r>
+    </w:p>
+    <w:p>
+      <w:pPr>
+        <w:rPr>
+          <w:b/>
+          <w:bCs/>
+        </w:rPr>
+      </w:pPr>
+      <w:r>
+        <w:rPr>
+          <w:b/>
+          <w:bCs/>
+        </w:rPr>
+        <w:pict w14:anchorId="5CD5D5C7">
+          <v:rect id="_x0000_i1146" style="width:0;height:1.5pt" o:hralign="center" o:hrstd="t" o:hr="t" fillcolor="#a0a0a0" stroked="f"/>
+        </w:pict>
+      </w:r>
+    </w:p>
+    <w:p>
+      <w:pPr>
+        <w:rPr>
+          <w:b/>
+          <w:bCs/>
+        </w:rPr>
+      </w:pPr>
+      <w:r>
+        <w:rPr>
+          <w:b/>
+          <w:bCs/>
+        </w:rPr>
+        <w:t>7. Movie/TV Shows App (Modified)</w:t>
+      </w:r>
+    </w:p>
+    <w:p>
+      <w:pPr>
+        <w:numPr>
+          <w:ilvl w:val="0"/>
+          <w:numId w:val="18"/>
+        </w:numPr>
+        <w:rPr>
+          <w:b/>
+          <w:bCs/>
+        </w:rPr>
+      </w:pPr>
+      <w:r>
+        <w:rPr>
+          <w:b/>
+          <w:bCs/>
+        </w:rPr>
+        <w:t>List of movies/shows in ArrayList (name + poster drawable + description).</w:t>
+      </w:r>
+    </w:p>
+    <w:p>
+      <w:pPr>
+        <w:numPr>
+          <w:ilvl w:val="0"/>
+          <w:numId w:val="18"/>
+        </w:numPr>
+        <w:rPr>
+          <w:b/>
+          <w:bCs/>
+        </w:rPr>
+      </w:pPr>
+      <w:r>
+        <w:rPr>
+          <w:b/>
+          <w:bCs/>
+        </w:rPr>
+        <w:t>RecyclerView shows movies with images.</w:t>
+      </w:r>
+    </w:p>
+    <w:p>
+      <w:pPr>
+        <w:numPr>
+          <w:ilvl w:val="0"/>
+          <w:numId w:val="18"/>
+        </w:numPr>
+        <w:rPr>
+          <w:b/>
+          <w:bCs/>
+        </w:rPr>
+      </w:pPr>
+      <w:r>
+        <w:rPr>
+          <w:b/>
+          <w:bCs/>
+        </w:rPr>
+        <w:t>Click to show details in another activity.</w:t>
+      </w:r>
+    </w:p>
+    <w:p>
+      <w:pPr>
+        <w:rPr>
+          <w:b/>
+          <w:bCs/>
+        </w:rPr>
+      </w:pPr>
+      <w:r>
+        <w:rPr>
+          <w:b/>
+          <w:bCs/>
+        </w:rPr>
+        <w:pict w14:anchorId="1277251D">
+          <v:rect id="_x0000_i1147" style="width:0;height:1.5pt" o:hralign="center" o:hrstd="t" o:hr="t" fillcolor="#a0a0a0" stroked="f"/>
+        </w:pict>
+      </w:r>
+    </w:p>
+    <w:p>
+      <w:pPr>
+        <w:rPr>
+          <w:b/>
+          <w:bCs/>
+        </w:rPr>
+      </w:pPr>
+      <w:r>
+        <w:rPr>
+          <w:b/>
+          <w:bCs/>
+        </w:rPr>
+        <w:t>8. Quiz App (Modified)</w:t>
+      </w:r>
+    </w:p>
+    <w:p>
+      <w:pPr>
+        <w:numPr>
+          <w:ilvl w:val="0"/>
+          <w:numId w:val="19"/>
+        </w:numPr>
+        <w:rPr>
+          <w:b/>
+          <w:bCs/>
+        </w:rPr>
+      </w:pPr>
+      <w:r>
+        <w:rPr>
+          <w:b/>
+          <w:bCs/>
+        </w:rPr>
+        <w:t>Questions + options stored in ArrayList of objects.</w:t>
+      </w:r>
+    </w:p>
+    <w:p>
+      <w:pPr>
+        <w:numPr>
+          <w:ilvl w:val="0"/>
+          <w:numId w:val="19"/>
+        </w:numPr>
+        <w:rPr>
+          <w:b/>
+          <w:bCs/>
+        </w:rPr>
+      </w:pPr>
+      <w:r>
+        <w:rPr>
+          <w:b/>
+          <w:bCs/>
+        </w:rPr>
+        <w:t>RecyclerView shows questions one by one (or ListView for simplicity).</w:t>
+      </w:r>
+    </w:p>
+    <w:p>
+      <w:pPr>
+        <w:numPr>
+          <w:ilvl w:val="0"/>
+          <w:numId w:val="19"/>
+        </w:numPr>
+        <w:rPr>
+          <w:b/>
+          <w:bCs/>
+        </w:rPr>
+      </w:pPr>
+      <w:r>
+        <w:rPr>
+          <w:b/>
+          <w:bCs/>
+        </w:rPr>
+        <w:t>Select answer → store selected option in ArrayList.</w:t>
+      </w:r>
+    </w:p>
+    <w:p>
+      <w:pPr>
+        <w:numPr>
+          <w:ilvl w:val="0"/>
+          <w:numId w:val="19"/>
+        </w:numPr>
+        <w:rPr>
+          <w:b/>
+          <w:bCs/>
+        </w:rPr>
+      </w:pPr>
+      <w:r>
+        <w:rPr>
+          <w:b/>
+          <w:bCs/>
+        </w:rPr>
+        <w:t>Show score in another activity at the end.</w:t>
+      </w:r>
+    </w:p>
+    <w:p>
+      <w:pPr>
+        <w:rPr>
+          <w:b/>
+          <w:bCs/>
+        </w:rPr>
+      </w:pPr>
+      <w:r>
+        <w:rPr>
+          <w:b/>
+          <w:bCs/>
+        </w:rPr>
+        <w:pict w14:anchorId="7FD779A3">
+          <v:rect id="_x0000_i1148" style="width:0;height:1.5pt" o:hralign="center" o:hrstd="t" o:hr="t" fillcolor="#a0a0a0" stroked="f"/>
+        </w:pict>
+      </w:r>
+    </w:p>
+    <w:p>
+      <w:pPr>
+        <w:rPr>
+          <w:b/>
+          <w:bCs/>
+        </w:rPr>
+      </w:pPr>
+      <w:r>
+        <w:rPr>
+          <w:b/>
+          <w:bCs/>
+        </w:rPr>
+        <w:t>9. Student/Employee Directory (Modified)</w:t>
+      </w:r>
+    </w:p>
+    <w:p>
+      <w:pPr>
+        <w:numPr>
+          <w:ilvl w:val="0"/>
+          <w:numId w:val="20"/>
+        </w:numPr>
+        <w:rPr>
+          <w:b/>
+          <w:bCs/>
+        </w:rPr>
+      </w:pPr>
+      <w:r>
+        <w:rPr>
+          <w:b/>
+          <w:bCs/>
+        </w:rPr>
+        <w:lastRenderedPageBreak/>
+        <w:t>List stored in ArrayList (name + role + image).</w:t>
+      </w:r>
+    </w:p>
+    <w:p>
+      <w:pPr>
+        <w:numPr>
+          <w:ilvl w:val="0"/>
+          <w:numId w:val="20"/>
+        </w:numPr>
+        <w:rPr>
+          <w:b/>
+          <w:bCs/>
+        </w:rPr>
+      </w:pPr>
+      <w:r>
+        <w:rPr>
+          <w:b/>
+          <w:bCs/>
+        </w:rPr>
+        <w:t>RecyclerView shows list with CardView.</w:t>
+      </w:r>
+    </w:p>
+    <w:p>
+      <w:pPr>
+        <w:numPr>
+          <w:ilvl w:val="0"/>
+          <w:numId w:val="20"/>
+        </w:numPr>
+        <w:rPr>
+          <w:b/>
+          <w:bCs/>
+        </w:rPr>
+      </w:pPr>
+      <w:r>
+        <w:rPr>
+          <w:b/>
+          <w:bCs/>
+        </w:rPr>
+        <w:t>Click → open detail activity.</w:t>
+      </w:r>
+    </w:p>
+    <w:p>
+      <w:pPr>
+        <w:numPr>
+          <w:ilvl w:val="0"/>
+          <w:numId w:val="20"/>
+        </w:numPr>
+        <w:rPr>
+          <w:b/>
+          <w:bCs/>
+        </w:rPr>
+      </w:pPr>
+      <w:r>
+        <w:rPr>
+          <w:b/>
+          <w:bCs/>
+        </w:rPr>
+        <w:t>Optional: Filter list by name.</w:t>
+      </w:r>
+    </w:p>
+    <w:p>
+      <w:pPr>
+        <w:rPr>
+          <w:b/>
+          <w:bCs/>
+        </w:rPr>
+      </w:pPr>
+      <w:r>
+        <w:rPr>
+          <w:b/>
+          <w:bCs/>
+        </w:rPr>
+        <w:pict w14:anchorId="08625396">
+          <v:rect id="_x0000_i1149" style="width:0;height:1.5pt" o:hralign="center" o:hrstd="t" o:hr="t" fillcolor="#a0a0a0" stroked="f"/>
+        </w:pict>
+      </w:r>
+    </w:p>
+    <w:p>
+      <w:pPr>
+        <w:rPr>
+          <w:b/>
+          <w:bCs/>
+        </w:rPr>
+      </w:pPr>
+      <w:r>
+        <w:rPr>
+          <w:b/>
+          <w:bCs/>
+        </w:rPr>
+        <w:t>10. Expense Tracker (Modified)</w:t>
+      </w:r>
+    </w:p>
+    <w:p>
+      <w:pPr>
+        <w:numPr>
+          <w:ilvl w:val="0"/>
+          <w:numId w:val="21"/>
+        </w:numPr>
+        <w:rPr>
+          <w:b/>
+          <w:bCs/>
+        </w:rPr>
+      </w:pPr>
+      <w:r>
+        <w:rPr>
+          <w:b/>
+          <w:bCs/>
+        </w:rPr>
+        <w:t>List of expenses in ArrayList (amount + description + date).</w:t>
+      </w:r>
+    </w:p>
+    <w:p>
+      <w:pPr>
+        <w:numPr>
+          <w:ilvl w:val="0"/>
+          <w:numId w:val="21"/>
+        </w:numPr>
+        <w:rPr>
+          <w:b/>
+          <w:bCs/>
+        </w:rPr>
+      </w:pPr>
+      <w:r>
+        <w:rPr>
+          <w:b/>
+          <w:bCs/>
+        </w:rPr>
+        <w:t>RecyclerView shows all expenses.</w:t>
+      </w:r>
+    </w:p>
+    <w:p>
+      <w:pPr>
+        <w:numPr>
+          <w:ilvl w:val="0"/>
+          <w:numId w:val="21"/>
+        </w:numPr>
+        <w:rPr>
+          <w:b/>
+          <w:bCs/>
+        </w:rPr>
+      </w:pPr>
+      <w:r>
+        <w:rPr>
+          <w:b/>
+          <w:bCs/>
+        </w:rPr>
+        <w:t>Add new expense in a separate activity.</w:t>
+      </w:r>
+    </w:p>
+    <w:p>
+      <w:pPr>
+        <w:numPr>
+          <w:ilvl w:val="0"/>
+          <w:numId w:val="21"/>
+        </w:numPr>
+        <w:rPr>
+          <w:b/>
+          <w:bCs/>
+        </w:rPr>
+      </w:pPr>
+      <w:r>
+        <w:rPr>
+          <w:b/>
+          <w:bCs/>
+        </w:rPr>
+        <w:t>Show total expense by iterating over ArrayList.</w:t>
+      </w:r>
+    </w:p>
+    <w:p>
+      <w:pPr>
+        <w:rPr>
+          <w:b/>
+          <w:bCs/>
+        </w:rPr>
+      </w:pPr>
+      <w:r>
+        <w:rPr>
+          <w:b/>
+          <w:bCs/>
+        </w:rPr>
+        <w:pict w14:anchorId="3F2D4E3A">
+          <v:rect id="_x0000_i1150" style="width:0;height:1.5pt" o:hralign="center" o:hrstd="t" o:hr="t" fillcolor="#a0a0a0" stroked="f"/>
+        </w:pict>
+      </w:r>
+    </w:p>
+    <w:p>
+      <w:pPr>
+        <w:rPr>
+          <w:b/>
+          <w:bCs/>
+        </w:rPr>
+      </w:pPr>
+      <w:r>
+        <w:rPr>
+          <w:rFonts w:ascii="Segoe UI Emoji" w:hAnsi="Segoe UI Emoji" w:cs="Segoe UI Emoji"/>
+          <w:b/>
+          <w:bCs/>
+        </w:rPr>
+        <w:t>✅</w:t>
+      </w:r>
+      <w:r>
+        <w:rPr>
+          <w:b/>
+          <w:bCs/>
+        </w:rPr>
+        <w:t xml:space="preserve"> Tips for You Right Now:</w:t>
+      </w:r>
+    </w:p>
+    <w:p>
+      <w:pPr>
+        <w:numPr>
+          <w:ilvl w:val="0"/>
+          <w:numId w:val="22"/>
+        </w:numPr>
+        <w:rPr>
+          <w:b/>
+          <w:bCs/>
+        </w:rPr>
+      </w:pPr>
+      <w:r>
+        <w:rPr>
+          <w:b/>
+          <w:bCs/>
+        </w:rPr>
+        <w:t>Use ArrayList everywhere instead of database.</w:t>
       </w:r>
     </w:p>
     <w:p>
       <w:pPr>
         <w:numPr>
           <w:ilvl w:val="1"/>
-          <w:numId w:val="1"/>
+          <w:numId w:val="22"/>
         </w:numPr>
-      </w:pPr>
-      <w:r>
-        <w:t xml:space="preserve">Main activity: list of contacts using </w:t>
-      </w:r>
-      <w:r>
-        <w:rPr>
-          <w:b/>
-          <w:bCs/>
-        </w:rPr>
-        <w:t>RecyclerView</w:t>
+        <w:rPr>
+          <w:b/>
+          <w:bCs/>
+        </w:rPr>
+      </w:pPr>
+      <w:r>
+        <w:rPr>
+          <w:b/>
+          <w:bCs/>
+        </w:rPr>
+        <w:t>Example: ArrayList&lt;Contact&gt; contacts = new ArrayList&lt;&gt;();</w:t>
+      </w:r>
+    </w:p>
+    <w:p>
+      <w:pPr>
+        <w:numPr>
+          <w:ilvl w:val="0"/>
+          <w:numId w:val="22"/>
+        </w:numPr>
+        <w:rPr>
+          <w:b/>
+          <w:bCs/>
+        </w:rPr>
+      </w:pPr>
+      <w:r>
+        <w:rPr>
+          <w:b/>
+          <w:bCs/>
+        </w:rPr>
+        <w:t>Pass objects between activities using Intents:</w:t>
       </w:r>
     </w:p>
     <w:p>
       <w:pPr>
         <w:numPr>
           <w:ilvl w:val="1"/>
-          <w:numId w:val="1"/>
+          <w:numId w:val="22"/>
         </w:numPr>
-      </w:pPr>
-      <w:r>
-        <w:t xml:space="preserve">Add/Edit/Delete contact using separate </w:t>
-      </w:r>
-      <w:r>
-        <w:rPr>
-          <w:b/>
-          <w:bCs/>
-        </w:rPr>
-        <w:t>activity</w:t>
+        <w:rPr>
+          <w:b/>
+          <w:bCs/>
+        </w:rPr>
+      </w:pPr>
+      <w:r>
+        <w:rPr>
+          <w:b/>
+          <w:bCs/>
+        </w:rPr>
+        <w:t>Use Serializable for custom objects:</w:t>
       </w:r>
     </w:p>
     <w:p>
       <w:pPr>
         <w:numPr>
           <w:ilvl w:val="1"/>
-          <w:numId w:val="1"/>
+          <w:numId w:val="22"/>
         </w:numPr>
-      </w:pPr>
-      <w:r>
-        <w:t xml:space="preserve">Simple search bar to filter contacts in </w:t>
-      </w:r>
-      <w:r>
-        <w:rPr>
-          <w:b/>
-          <w:bCs/>
-        </w:rPr>
-        <w:t>ListView/RecyclerView</w:t>
+        <w:tabs>
+          <w:tab w:val="clear" w:pos="1440"/>
+        </w:tabs>
+        <w:rPr>
+          <w:b/>
+          <w:bCs/>
+        </w:rPr>
+      </w:pPr>
+      <w:r>
+        <w:rPr>
+          <w:b/>
+          <w:bCs/>
+        </w:rPr>
+        <w:t xml:space="preserve">intent.putExtra("CONTACT", contact); </w:t>
+      </w:r>
+    </w:p>
+    <w:p>
+      <w:pPr>
+        <w:rPr>
+          <w:b/>
+          <w:bCs/>
+        </w:rPr>
+      </w:pPr>
+      <w:r>
+        <w:rPr>
+          <w:b/>
+          <w:bCs/>
+        </w:rPr>
+        <w:t>And in the other activity:</w:t>
+      </w:r>
+    </w:p>
+    <w:p>
+      <w:pPr>
+        <w:rPr>
+          <w:b/>
+          <w:bCs/>
+        </w:rPr>
+      </w:pPr>
+      <w:r>
+        <w:rPr>
+          <w:b/>
+          <w:bCs/>
+        </w:rPr>
+        <w:t>Contact c = (Contact) getIntent().getSerializableExtra("CONTACT");</w:t>
       </w:r>
     </w:p>
     <w:p>
       <w:pPr>
         <w:numPr>
           <w:ilvl w:val="0"/>
-          <w:numId w:val="1"/>
+          <w:numId w:val="22"/>
         </w:numPr>
-      </w:pPr>
-      <w:r>
-        <w:rPr>
-          <w:b/>
-          <w:bCs/>
-        </w:rPr>
-        <w:t>Skills Practiced:</w:t>
-      </w:r>
-      <w:r>
-        <w:t xml:space="preserve"> RecyclerView, adapters, intents, data passing between activities.</w:t>
-      </w:r>
-    </w:p>
-    <w:p>
-      <w:r>
-        <w:pict w14:anchorId="70D82825">
-          <v:rect id="_x0000_i1085" style="width:0;height:1.5pt" o:hralign="center" o:hrstd="t" o:hr="t" fillcolor="#a0a0a0" stroked="f"/>
-        </w:pict>
-      </w:r>
-    </w:p>
-    <w:p>
-      <w:pPr>
-        <w:rPr>
-          <w:b/>
-          <w:bCs/>
-        </w:rPr>
-      </w:pPr>
-      <w:r>
-        <w:rPr>
-          <w:b/>
-          <w:bCs/>
-        </w:rPr>
-        <w:t>2. To-Do List App</w:t>
+        <w:rPr>
+          <w:b/>
+          <w:bCs/>
+        </w:rPr>
+      </w:pPr>
+      <w:r>
+        <w:rPr>
+          <w:b/>
+          <w:bCs/>
+        </w:rPr>
+        <w:t>RecyclerView is your friend for all lists.</w:t>
       </w:r>
     </w:p>
     <w:p>
       <w:pPr>
         <w:numPr>
           <w:ilvl w:val="0"/>
-          <w:numId w:val="2"/>
+          <w:numId w:val="22"/>
         </w:numPr>
-      </w:pPr>
-      <w:r>
-        <w:rPr>
-          <w:b/>
-          <w:bCs/>
-        </w:rPr>
-        <w:t>Description:</w:t>
-      </w:r>
-      <w:r>
-        <w:t xml:space="preserve"> Users can add tasks, mark them complete, or delete them.</w:t>
+        <w:rPr>
+          <w:b/>
+          <w:bCs/>
+        </w:rPr>
+      </w:pPr>
+      <w:r>
+        <w:rPr>
+          <w:b/>
+          <w:bCs/>
+        </w:rPr>
+        <w:t>Use Toasts or logs to check data changes.</w:t>
       </w:r>
     </w:p>
     <w:p>
       <w:pPr>
         <w:numPr>
           <w:ilvl w:val="0"/>
-          <w:numId w:val="2"/>
+          <w:numId w:val="22"/>
         </w:numPr>
-      </w:pPr>
-      <w:r>
-        <w:rPr>
-          <w:b/>
-          <w:bCs/>
-        </w:rPr>
-        <w:t>Key Features:</w:t>
-      </w:r>
-    </w:p>
-    <w:p>
-      <w:pPr>
-        <w:numPr>
-          <w:ilvl w:val="1"/>
-          <w:numId w:val="2"/>
-        </w:numPr>
-      </w:pPr>
-      <w:r>
-        <w:t xml:space="preserve">Tasks displayed in </w:t>
-      </w:r>
-      <w:r>
-        <w:rPr>
-          <w:b/>
-          <w:bCs/>
-        </w:rPr>
-        <w:t>RecyclerView</w:t>
-      </w:r>
-    </w:p>
-    <w:p>
-      <w:pPr>
-        <w:numPr>
-          <w:ilvl w:val="1"/>
-          <w:numId w:val="2"/>
-        </w:numPr>
-      </w:pPr>
-      <w:r>
-        <w:t xml:space="preserve">Add task in a new </w:t>
-      </w:r>
-      <w:r>
-        <w:rPr>
-          <w:b/>
-          <w:bCs/>
-        </w:rPr>
-        <w:t>activity</w:t>
-      </w:r>
-      <w:r>
-        <w:t xml:space="preserve"> with input fields</w:t>
-      </w:r>
-    </w:p>
-    <w:p>
-      <w:pPr>
-        <w:numPr>
-          <w:ilvl w:val="1"/>
-          <w:numId w:val="2"/>
-        </w:numPr>
-      </w:pPr>
-      <w:r>
-        <w:t>Checkbox to mark completion</w:t>
-      </w:r>
-    </w:p>
-    <w:p>
-      <w:pPr>
-        <w:numPr>
-          <w:ilvl w:val="1"/>
-          <w:numId w:val="2"/>
-        </w:numPr>
-      </w:pPr>
-      <w:r>
-        <w:t>Optional: store tasks in local storage (</w:t>
-      </w:r>
-      <w:r>
-        <w:rPr>
-          <w:b/>
-          <w:bCs/>
-        </w:rPr>
-        <w:t>SQLite</w:t>
-      </w:r>
-      <w:r>
-        <w:t>)</w:t>
-      </w:r>
-    </w:p>
-    <w:p>
-      <w:pPr>
-        <w:numPr>
-          <w:ilvl w:val="0"/>
-          <w:numId w:val="2"/>
-        </w:numPr>
-      </w:pPr>
-      <w:r>
-        <w:rPr>
-          <w:b/>
-          <w:bCs/>
-        </w:rPr>
-        <w:t>Skills Practiced:</w:t>
-      </w:r>
-      <w:r>
-        <w:t xml:space="preserve"> RecyclerView with checkboxes, activities, persistent storage.</w:t>
-      </w:r>
-    </w:p>
-    <w:p>
-      <w:r>
-        <w:pict w14:anchorId="2F88F9B9">
-          <v:rect id="_x0000_i1086" style="width:0;height:1.5pt" o:hralign="center" o:hrstd="t" o:hr="t" fillcolor="#a0a0a0" stroked="f"/>
-        </w:pict>
-      </w:r>
-    </w:p>
-    <w:p>
-      <w:pPr>
-        <w:rPr>
-          <w:b/>
-          <w:bCs/>
-        </w:rPr>
-      </w:pPr>
-      <w:r>
-        <w:rPr>
-          <w:b/>
-          <w:bCs/>
-        </w:rPr>
-        <w:t>3. News/Blog Reader App</w:t>
-      </w:r>
-    </w:p>
-    <w:p>
-      <w:pPr>
-        <w:numPr>
-          <w:ilvl w:val="0"/>
-          <w:numId w:val="3"/>
-        </w:numPr>
-      </w:pPr>
-      <w:r>
-        <w:rPr>
-          <w:b/>
-          <w:bCs/>
-        </w:rPr>
-        <w:t>Description:</w:t>
-      </w:r>
-      <w:r>
-        <w:t xml:space="preserve"> Display a list of articles or posts.</w:t>
-      </w:r>
-    </w:p>
-    <w:p>
-      <w:pPr>
-        <w:numPr>
-          <w:ilvl w:val="0"/>
-          <w:numId w:val="3"/>
-        </w:numPr>
-      </w:pPr>
-      <w:r>
-        <w:rPr>
-          <w:b/>
-          <w:bCs/>
-        </w:rPr>
-        <w:t>Key Features:</w:t>
-      </w:r>
-    </w:p>
-    <w:p>
-      <w:pPr>
-        <w:numPr>
-          <w:ilvl w:val="1"/>
-          <w:numId w:val="3"/>
-        </w:numPr>
-      </w:pPr>
-      <w:r>
-        <w:t>RecyclerView for articles</w:t>
-      </w:r>
-    </w:p>
-    <w:p>
-      <w:pPr>
-        <w:numPr>
-          <w:ilvl w:val="1"/>
-          <w:numId w:val="3"/>
-        </w:numPr>
-      </w:pPr>
-      <w:r>
-        <w:t xml:space="preserve">Click on an item to open </w:t>
-      </w:r>
-      <w:r>
-        <w:rPr>
-          <w:b/>
-          <w:bCs/>
-        </w:rPr>
-        <w:t>DetailActivity</w:t>
-      </w:r>
-      <w:r>
-        <w:t xml:space="preserve"> showing full content</w:t>
-      </w:r>
-    </w:p>
-    <w:p>
-      <w:pPr>
-        <w:numPr>
-          <w:ilvl w:val="1"/>
-          <w:numId w:val="3"/>
-        </w:numPr>
-      </w:pPr>
-      <w:r>
-        <w:t>Optional: fetch JSON data from a free API</w:t>
-      </w:r>
-    </w:p>
-    <w:p>
-      <w:pPr>
-        <w:numPr>
-          <w:ilvl w:val="0"/>
-          <w:numId w:val="3"/>
-        </w:numPr>
-      </w:pPr>
-      <w:r>
-        <w:rPr>
-          <w:b/>
-          <w:bCs/>
-        </w:rPr>
-        <w:t>Skills Practiced:</w:t>
-      </w:r>
-      <w:r>
-        <w:t xml:space="preserve"> RecyclerView, intents, data binding, working with lists dynamically.</w:t>
-      </w:r>
-    </w:p>
-    <w:p>
-      <w:r>
-        <w:pict w14:anchorId="34E0EAFA">
-          <v:rect id="_x0000_i1087" style="width:0;height:1.5pt" o:hralign="center" o:hrstd="t" o:hr="t" fillcolor="#a0a0a0" stroked="f"/>
-        </w:pict>
-      </w:r>
-    </w:p>
-    <w:p>
-      <w:pPr>
-        <w:rPr>
-          <w:b/>
-          <w:bCs/>
-        </w:rPr>
-      </w:pPr>
-      <w:r>
-        <w:rPr>
-          <w:b/>
-          <w:bCs/>
-        </w:rPr>
-        <w:lastRenderedPageBreak/>
-        <w:t>4. Music/Playlist App (Basic)</w:t>
-      </w:r>
-    </w:p>
-    <w:p>
-      <w:pPr>
-        <w:numPr>
-          <w:ilvl w:val="0"/>
-          <w:numId w:val="4"/>
-        </w:numPr>
-      </w:pPr>
-      <w:r>
-        <w:rPr>
-          <w:b/>
-          <w:bCs/>
-        </w:rPr>
-        <w:t>Description:</w:t>
-      </w:r>
-      <w:r>
-        <w:t xml:space="preserve"> Display a list of songs and play a selected song.</w:t>
-      </w:r>
-    </w:p>
-    <w:p>
-      <w:pPr>
-        <w:numPr>
-          <w:ilvl w:val="0"/>
-          <w:numId w:val="4"/>
-        </w:numPr>
-      </w:pPr>
-      <w:r>
-        <w:rPr>
-          <w:b/>
-          <w:bCs/>
-        </w:rPr>
-        <w:t>Key Features:</w:t>
-      </w:r>
-    </w:p>
-    <w:p>
-      <w:pPr>
-        <w:numPr>
-          <w:ilvl w:val="1"/>
-          <w:numId w:val="4"/>
-        </w:numPr>
-      </w:pPr>
-      <w:r>
-        <w:t>RecyclerView to show songs</w:t>
-      </w:r>
-    </w:p>
-    <w:p>
-      <w:pPr>
-        <w:numPr>
-          <w:ilvl w:val="1"/>
-          <w:numId w:val="4"/>
-        </w:numPr>
-      </w:pPr>
-      <w:r>
-        <w:t>Click to open a new activity for playback controls</w:t>
-      </w:r>
-    </w:p>
-    <w:p>
-      <w:pPr>
-        <w:numPr>
-          <w:ilvl w:val="1"/>
-          <w:numId w:val="4"/>
-        </w:numPr>
-      </w:pPr>
-      <w:r>
-        <w:t>Optional: show album cover using ImageView</w:t>
-      </w:r>
-    </w:p>
-    <w:p>
-      <w:pPr>
-        <w:numPr>
-          <w:ilvl w:val="0"/>
-          <w:numId w:val="4"/>
-        </w:numPr>
-      </w:pPr>
-      <w:r>
-        <w:rPr>
-          <w:b/>
-          <w:bCs/>
-        </w:rPr>
-        <w:t>Skills Practiced:</w:t>
-      </w:r>
-      <w:r>
-        <w:t xml:space="preserve"> RecyclerView, media handling, intents.</w:t>
-      </w:r>
-    </w:p>
-    <w:p>
-      <w:r>
-        <w:pict w14:anchorId="33A33836">
-          <v:rect id="_x0000_i1088" style="width:0;height:1.5pt" o:hralign="center" o:hrstd="t" o:hr="t" fillcolor="#a0a0a0" stroked="f"/>
-        </w:pict>
-      </w:r>
-    </w:p>
-    <w:p>
-      <w:pPr>
-        <w:rPr>
-          <w:b/>
-          <w:bCs/>
-        </w:rPr>
-      </w:pPr>
-      <w:r>
-        <w:rPr>
-          <w:b/>
-          <w:bCs/>
-        </w:rPr>
-        <w:t>5. Recipe Book App</w:t>
-      </w:r>
-    </w:p>
-    <w:p>
-      <w:pPr>
-        <w:numPr>
-          <w:ilvl w:val="0"/>
-          <w:numId w:val="5"/>
-        </w:numPr>
-      </w:pPr>
-      <w:r>
-        <w:rPr>
-          <w:b/>
-          <w:bCs/>
-        </w:rPr>
-        <w:t>Description:</w:t>
-      </w:r>
-      <w:r>
-        <w:t xml:space="preserve"> List recipes with ingredients and instructions.</w:t>
-      </w:r>
-    </w:p>
-    <w:p>
-      <w:pPr>
-        <w:numPr>
-          <w:ilvl w:val="0"/>
-          <w:numId w:val="5"/>
-        </w:numPr>
-      </w:pPr>
-      <w:r>
-        <w:rPr>
-          <w:b/>
-          <w:bCs/>
-        </w:rPr>
-        <w:t>Key Features:</w:t>
-      </w:r>
-    </w:p>
-    <w:p>
-      <w:pPr>
-        <w:numPr>
-          <w:ilvl w:val="1"/>
-          <w:numId w:val="5"/>
-        </w:numPr>
-      </w:pPr>
-      <w:r>
-        <w:t>RecyclerView/ListView for recipe list</w:t>
-      </w:r>
-    </w:p>
-    <w:p>
-      <w:pPr>
-        <w:numPr>
-          <w:ilvl w:val="1"/>
-          <w:numId w:val="5"/>
-        </w:numPr>
-      </w:pPr>
-      <w:r>
-        <w:t xml:space="preserve">Click to see recipe details in </w:t>
-      </w:r>
-      <w:r>
-        <w:rPr>
-          <w:b/>
-          <w:bCs/>
-        </w:rPr>
-        <w:t>another activity</w:t>
-      </w:r>
-    </w:p>
-    <w:p>
-      <w:pPr>
-        <w:numPr>
-          <w:ilvl w:val="1"/>
-          <w:numId w:val="5"/>
-        </w:numPr>
-      </w:pPr>
-      <w:r>
-        <w:t>Optionally, categorize recipes (Vegetarian, Non-Vegetarian)</w:t>
-      </w:r>
-    </w:p>
-    <w:p>
-      <w:pPr>
-        <w:numPr>
-          <w:ilvl w:val="0"/>
-          <w:numId w:val="5"/>
-        </w:numPr>
-      </w:pPr>
-      <w:r>
-        <w:rPr>
-          <w:b/>
-          <w:bCs/>
-        </w:rPr>
-        <w:t>Skills Practiced:</w:t>
-      </w:r>
-      <w:r>
-        <w:t xml:space="preserve"> RecyclerView, intents, layouts (CardView), images.</w:t>
-      </w:r>
-    </w:p>
-    <w:p>
-      <w:r>
-        <w:pict w14:anchorId="17B03CB9">
-          <v:rect id="_x0000_i1089" style="width:0;height:1.5pt" o:hralign="center" o:hrstd="t" o:hr="t" fillcolor="#a0a0a0" stroked="f"/>
-        </w:pict>
-      </w:r>
-    </w:p>
-    <w:p>
-      <w:pPr>
-        <w:rPr>
-          <w:b/>
-          <w:bCs/>
-        </w:rPr>
-      </w:pPr>
-      <w:r>
-        <w:rPr>
-          <w:b/>
-          <w:bCs/>
-        </w:rPr>
-        <w:t>6. Simple Shopping/Cart App</w:t>
-      </w:r>
-    </w:p>
-    <w:p>
-      <w:pPr>
-        <w:numPr>
-          <w:ilvl w:val="0"/>
-          <w:numId w:val="6"/>
-        </w:numPr>
-      </w:pPr>
-      <w:r>
-        <w:rPr>
-          <w:b/>
-          <w:bCs/>
-        </w:rPr>
-        <w:t>Description:</w:t>
-      </w:r>
-      <w:r>
-        <w:t xml:space="preserve"> Display products and allow users to add them to a cart.</w:t>
-      </w:r>
-    </w:p>
-    <w:p>
-      <w:pPr>
-        <w:numPr>
-          <w:ilvl w:val="0"/>
-          <w:numId w:val="6"/>
-        </w:numPr>
-      </w:pPr>
-      <w:r>
-        <w:rPr>
-          <w:b/>
-          <w:bCs/>
-        </w:rPr>
-        <w:t>Key Features:</w:t>
-      </w:r>
-    </w:p>
-    <w:p>
-      <w:pPr>
-        <w:numPr>
-          <w:ilvl w:val="1"/>
-          <w:numId w:val="6"/>
-        </w:numPr>
-      </w:pPr>
-      <w:r>
-        <w:t>RecyclerView for products</w:t>
-      </w:r>
-    </w:p>
-    <w:p>
-      <w:pPr>
-        <w:numPr>
-          <w:ilvl w:val="1"/>
-          <w:numId w:val="6"/>
-        </w:numPr>
-      </w:pPr>
-      <w:r>
-        <w:t>Detail activity to see product info</w:t>
-      </w:r>
-    </w:p>
-    <w:p>
-      <w:pPr>
-        <w:numPr>
-          <w:ilvl w:val="1"/>
-          <w:numId w:val="6"/>
-        </w:numPr>
-      </w:pPr>
-      <w:r>
-        <w:t xml:space="preserve">Add to cart button; cart displayed in a separate </w:t>
-      </w:r>
-      <w:r>
-        <w:rPr>
-          <w:b/>
-          <w:bCs/>
-        </w:rPr>
-        <w:t>activity</w:t>
-      </w:r>
-    </w:p>
-    <w:p>
-      <w:pPr>
-        <w:numPr>
-          <w:ilvl w:val="0"/>
-          <w:numId w:val="6"/>
-        </w:numPr>
-      </w:pPr>
-      <w:r>
-        <w:rPr>
-          <w:b/>
-          <w:bCs/>
-        </w:rPr>
-        <w:t>Skills Practiced:</w:t>
-      </w:r>
-      <w:r>
-        <w:t xml:space="preserve"> RecyclerView, data passing, buttons, list updates.</w:t>
-      </w:r>
-    </w:p>
-    <w:p>
-      <w:r>
-        <w:pict w14:anchorId="5F163529">
-          <v:rect id="_x0000_i1090" style="width:0;height:1.5pt" o:hralign="center" o:hrstd="t" o:hr="t" fillcolor="#a0a0a0" stroked="f"/>
-        </w:pict>
-      </w:r>
-    </w:p>
-    <w:p>
-      <w:pPr>
-        <w:rPr>
-          <w:b/>
-          <w:bCs/>
-        </w:rPr>
-      </w:pPr>
-      <w:r>
-        <w:rPr>
-          <w:b/>
-          <w:bCs/>
-        </w:rPr>
-        <w:t>7. Movie/TV Shows App</w:t>
-      </w:r>
-    </w:p>
-    <w:p>
-      <w:pPr>
-        <w:numPr>
-          <w:ilvl w:val="0"/>
-          <w:numId w:val="7"/>
-        </w:numPr>
-      </w:pPr>
-      <w:r>
-        <w:rPr>
-          <w:b/>
-          <w:bCs/>
-        </w:rPr>
-        <w:t>Description:</w:t>
-      </w:r>
-      <w:r>
-        <w:t xml:space="preserve"> Show a list of movies or shows.</w:t>
-      </w:r>
-    </w:p>
-    <w:p>
-      <w:pPr>
-        <w:numPr>
-          <w:ilvl w:val="0"/>
-          <w:numId w:val="7"/>
-        </w:numPr>
-      </w:pPr>
-      <w:r>
-        <w:rPr>
-          <w:b/>
-          <w:bCs/>
-        </w:rPr>
-        <w:lastRenderedPageBreak/>
-        <w:t>Key Features:</w:t>
-      </w:r>
-    </w:p>
-    <w:p>
-      <w:pPr>
-        <w:numPr>
-          <w:ilvl w:val="1"/>
-          <w:numId w:val="7"/>
-        </w:numPr>
-      </w:pPr>
-      <w:r>
-        <w:t>RecyclerView for movies with poster images</w:t>
-      </w:r>
-    </w:p>
-    <w:p>
-      <w:pPr>
-        <w:numPr>
-          <w:ilvl w:val="1"/>
-          <w:numId w:val="7"/>
-        </w:numPr>
-      </w:pPr>
-      <w:r>
-        <w:t xml:space="preserve">Click to open </w:t>
-      </w:r>
-      <w:r>
-        <w:rPr>
-          <w:b/>
-          <w:bCs/>
-        </w:rPr>
-        <w:t>activity</w:t>
-      </w:r>
-      <w:r>
-        <w:t xml:space="preserve"> with details (rating, description)</w:t>
-      </w:r>
-    </w:p>
-    <w:p>
-      <w:pPr>
-        <w:numPr>
-          <w:ilvl w:val="1"/>
-          <w:numId w:val="7"/>
-        </w:numPr>
-      </w:pPr>
-      <w:r>
-        <w:t>Optional: integrate a free API like TMDB</w:t>
-      </w:r>
-    </w:p>
-    <w:p>
-      <w:pPr>
-        <w:numPr>
-          <w:ilvl w:val="0"/>
-          <w:numId w:val="7"/>
-        </w:numPr>
-      </w:pPr>
-      <w:r>
-        <w:rPr>
-          <w:b/>
-          <w:bCs/>
-        </w:rPr>
-        <w:t>Skills Practiced:</w:t>
-      </w:r>
-      <w:r>
-        <w:t xml:space="preserve"> RecyclerView with images, intents, dynamic lists.</w:t>
-      </w:r>
-    </w:p>
-    <w:p>
-      <w:r>
-        <w:pict w14:anchorId="72024952">
-          <v:rect id="_x0000_i1091" style="width:0;height:1.5pt" o:hralign="center" o:hrstd="t" o:hr="t" fillcolor="#a0a0a0" stroked="f"/>
-        </w:pict>
-      </w:r>
-    </w:p>
-    <w:p>
-      <w:pPr>
-        <w:rPr>
-          <w:b/>
-          <w:bCs/>
-        </w:rPr>
-      </w:pPr>
-      <w:r>
-        <w:rPr>
-          <w:b/>
-          <w:bCs/>
-        </w:rPr>
-        <w:t>8. Quiz App</w:t>
-      </w:r>
-    </w:p>
-    <w:p>
-      <w:pPr>
-        <w:numPr>
-          <w:ilvl w:val="0"/>
-          <w:numId w:val="8"/>
-        </w:numPr>
-      </w:pPr>
-      <w:r>
-        <w:rPr>
-          <w:b/>
-          <w:bCs/>
-        </w:rPr>
-        <w:t>Description:</w:t>
-      </w:r>
-      <w:r>
-        <w:t xml:space="preserve"> Multiple-choice quiz.</w:t>
-      </w:r>
-    </w:p>
-    <w:p>
-      <w:pPr>
-        <w:numPr>
-          <w:ilvl w:val="0"/>
-          <w:numId w:val="8"/>
-        </w:numPr>
-      </w:pPr>
-      <w:r>
-        <w:rPr>
-          <w:b/>
-          <w:bCs/>
-        </w:rPr>
-        <w:t>Key Features:</w:t>
-      </w:r>
-    </w:p>
-    <w:p>
-      <w:pPr>
-        <w:numPr>
-          <w:ilvl w:val="1"/>
-          <w:numId w:val="8"/>
-        </w:numPr>
-      </w:pPr>
-      <w:r>
-        <w:t xml:space="preserve">List of questions displayed in </w:t>
-      </w:r>
-      <w:r>
-        <w:rPr>
-          <w:b/>
-          <w:bCs/>
-        </w:rPr>
-        <w:t>ListView or RecyclerView</w:t>
-      </w:r>
-    </w:p>
-    <w:p>
-      <w:pPr>
-        <w:numPr>
-          <w:ilvl w:val="1"/>
-          <w:numId w:val="8"/>
-        </w:numPr>
-      </w:pPr>
-      <w:r>
-        <w:t>Select answer, navigate to next question</w:t>
-      </w:r>
-    </w:p>
-    <w:p>
-      <w:pPr>
-        <w:numPr>
-          <w:ilvl w:val="1"/>
-          <w:numId w:val="8"/>
-        </w:numPr>
-      </w:pPr>
-      <w:r>
-        <w:t xml:space="preserve">Show score at the end in </w:t>
-      </w:r>
-      <w:r>
-        <w:rPr>
-          <w:b/>
-          <w:bCs/>
-        </w:rPr>
-        <w:t>another activity</w:t>
-      </w:r>
-    </w:p>
-    <w:p>
-      <w:pPr>
-        <w:numPr>
-          <w:ilvl w:val="0"/>
-          <w:numId w:val="8"/>
-        </w:numPr>
-      </w:pPr>
-      <w:r>
-        <w:rPr>
-          <w:b/>
-          <w:bCs/>
-        </w:rPr>
-        <w:t>Skills Practiced:</w:t>
-      </w:r>
-      <w:r>
-        <w:t xml:space="preserve"> RecyclerView/ListView, intents, data passing, click handling.</w:t>
-      </w:r>
-    </w:p>
-    <w:p>
-      <w:r>
-        <w:pict w14:anchorId="5CC3D06A">
-          <v:rect id="_x0000_i1092" style="width:0;height:1.5pt" o:hralign="center" o:hrstd="t" o:hr="t" fillcolor="#a0a0a0" stroked="f"/>
-        </w:pict>
-      </w:r>
-    </w:p>
-    <w:p>
-      <w:pPr>
-        <w:rPr>
-          <w:b/>
-          <w:bCs/>
-        </w:rPr>
-      </w:pPr>
-      <w:r>
-        <w:rPr>
-          <w:b/>
-          <w:bCs/>
-        </w:rPr>
-        <w:t>9. Student/Employee Directory</w:t>
-      </w:r>
-    </w:p>
-    <w:p>
-      <w:pPr>
-        <w:numPr>
-          <w:ilvl w:val="0"/>
-          <w:numId w:val="9"/>
-        </w:numPr>
-      </w:pPr>
-      <w:r>
-        <w:rPr>
-          <w:b/>
-          <w:bCs/>
-        </w:rPr>
-        <w:t>Description:</w:t>
-      </w:r>
-      <w:r>
-        <w:t xml:space="preserve"> Display info of students/employees with images.</w:t>
-      </w:r>
-    </w:p>
-    <w:p>
-      <w:pPr>
-        <w:numPr>
-          <w:ilvl w:val="0"/>
-          <w:numId w:val="9"/>
-        </w:numPr>
-      </w:pPr>
-      <w:r>
-        <w:rPr>
-          <w:b/>
-          <w:bCs/>
-        </w:rPr>
-        <w:t>Key Features:</w:t>
-      </w:r>
-    </w:p>
-    <w:p>
-      <w:pPr>
-        <w:numPr>
-          <w:ilvl w:val="1"/>
-          <w:numId w:val="9"/>
-        </w:numPr>
-      </w:pPr>
-      <w:r>
-        <w:t>RecyclerView for the list</w:t>
-      </w:r>
-    </w:p>
-    <w:p>
-      <w:pPr>
-        <w:numPr>
-          <w:ilvl w:val="1"/>
-          <w:numId w:val="9"/>
-        </w:numPr>
-      </w:pPr>
-      <w:r>
-        <w:t xml:space="preserve">Click to open </w:t>
-      </w:r>
-      <w:r>
-        <w:rPr>
-          <w:b/>
-          <w:bCs/>
-        </w:rPr>
-        <w:t>activity</w:t>
-      </w:r>
-      <w:r>
-        <w:t xml:space="preserve"> with full info</w:t>
-      </w:r>
-    </w:p>
-    <w:p>
-      <w:pPr>
-        <w:numPr>
-          <w:ilvl w:val="1"/>
-          <w:numId w:val="9"/>
-        </w:numPr>
-      </w:pPr>
-      <w:r>
-        <w:t>Optional: search/filter list</w:t>
-      </w:r>
-    </w:p>
-    <w:p>
-      <w:pPr>
-        <w:numPr>
-          <w:ilvl w:val="0"/>
-          <w:numId w:val="9"/>
-        </w:numPr>
-      </w:pPr>
-      <w:r>
-        <w:rPr>
-          <w:b/>
-          <w:bCs/>
-        </w:rPr>
-        <w:t>Skills Practiced:</w:t>
-      </w:r>
-      <w:r>
-        <w:t xml:space="preserve"> RecyclerView, CardView, image display, activities.</w:t>
-      </w:r>
-    </w:p>
-    <w:p>
-      <w:r>
-        <w:pict w14:anchorId="5F1F55A3">
-          <v:rect id="_x0000_i1093" style="width:0;height:1.5pt" o:hralign="center" o:hrstd="t" o:hr="t" fillcolor="#a0a0a0" stroked="f"/>
-        </w:pict>
-      </w:r>
-    </w:p>
-    <w:p>
-      <w:pPr>
-        <w:rPr>
-          <w:b/>
-          <w:bCs/>
-        </w:rPr>
-      </w:pPr>
-      <w:r>
-        <w:rPr>
-          <w:b/>
-          <w:bCs/>
-        </w:rPr>
-        <w:t>10. Expense Tracker (Simple)</w:t>
-      </w:r>
-    </w:p>
-    <w:p>
-      <w:pPr>
-        <w:numPr>
-          <w:ilvl w:val="0"/>
-          <w:numId w:val="10"/>
-        </w:numPr>
-      </w:pPr>
-      <w:r>
-        <w:rPr>
-          <w:b/>
-          <w:bCs/>
-        </w:rPr>
-        <w:t>Description:</w:t>
-      </w:r>
-      <w:r>
-        <w:t xml:space="preserve"> Track daily expenses.</w:t>
-      </w:r>
-    </w:p>
-    <w:p>
-      <w:pPr>
-        <w:numPr>
-          <w:ilvl w:val="0"/>
-          <w:numId w:val="10"/>
-        </w:numPr>
-      </w:pPr>
-      <w:r>
-        <w:rPr>
-          <w:b/>
-          <w:bCs/>
-        </w:rPr>
-        <w:t>Key Features:</w:t>
-      </w:r>
-    </w:p>
-    <w:p>
-      <w:pPr>
-        <w:numPr>
-          <w:ilvl w:val="1"/>
-          <w:numId w:val="10"/>
-        </w:numPr>
-      </w:pPr>
-      <w:r>
-        <w:t>RecyclerView for list of expenses</w:t>
-      </w:r>
-    </w:p>
-    <w:p>
-      <w:pPr>
-        <w:numPr>
-          <w:ilvl w:val="1"/>
-          <w:numId w:val="10"/>
-        </w:numPr>
-      </w:pPr>
-      <w:r>
-        <w:lastRenderedPageBreak/>
-        <w:t>Add new expense via separate activity</w:t>
-      </w:r>
-    </w:p>
-    <w:p>
-      <w:pPr>
-        <w:numPr>
-          <w:ilvl w:val="1"/>
-          <w:numId w:val="10"/>
-        </w:numPr>
-      </w:pPr>
-      <w:r>
-        <w:t>Show total expense at the top</w:t>
-      </w:r>
-    </w:p>
-    <w:p>
-      <w:pPr>
-        <w:numPr>
-          <w:ilvl w:val="0"/>
-          <w:numId w:val="10"/>
-        </w:numPr>
-      </w:pPr>
-      <w:r>
-        <w:rPr>
-          <w:b/>
-          <w:bCs/>
-        </w:rPr>
-        <w:t>Skills Practiced:</w:t>
-      </w:r>
-      <w:r>
-        <w:t xml:space="preserve"> RecyclerView, input forms, data calculation, activities.</w:t>
-      </w:r>
-    </w:p>
-    <w:p>
-      <w:r>
-        <w:pict w14:anchorId="502533F8">
-          <v:rect id="_x0000_i1094" style="width:0;height:1.5pt" o:hralign="center" o:hrstd="t" o:hr="t" fillcolor="#a0a0a0" stroked="f"/>
-        </w:pict>
-      </w:r>
-    </w:p>
-    <w:p>
-      <w:r>
-        <w:rPr>
-          <w:rFonts w:ascii="Segoe UI Emoji" w:hAnsi="Segoe UI Emoji" w:cs="Segoe UI Emoji"/>
-        </w:rPr>
-        <w:t>💡</w:t>
-      </w:r>
-      <w:r>
-        <w:t xml:space="preserve"> </w:t>
-      </w:r>
-      <w:r>
-        <w:rPr>
-          <w:b/>
-          <w:bCs/>
-        </w:rPr>
-        <w:t>Tips for practice:</w:t>
-      </w:r>
-    </w:p>
-    <w:p>
-      <w:pPr>
-        <w:numPr>
-          <w:ilvl w:val="0"/>
-          <w:numId w:val="11"/>
-        </w:numPr>
-      </w:pPr>
-      <w:r>
-        <w:t xml:space="preserve">Use </w:t>
-      </w:r>
-      <w:r>
-        <w:rPr>
-          <w:b/>
-          <w:bCs/>
-        </w:rPr>
-        <w:t>CardView</w:t>
-      </w:r>
-      <w:r>
-        <w:t xml:space="preserve"> to make lists visually appealing.</w:t>
-      </w:r>
-    </w:p>
-    <w:p>
-      <w:pPr>
-        <w:numPr>
-          <w:ilvl w:val="0"/>
-          <w:numId w:val="11"/>
-        </w:numPr>
-      </w:pPr>
-      <w:r>
-        <w:t xml:space="preserve">Add </w:t>
-      </w:r>
-      <w:r>
-        <w:rPr>
-          <w:b/>
-          <w:bCs/>
-        </w:rPr>
-        <w:t>click listeners</w:t>
-      </w:r>
-      <w:r>
-        <w:t xml:space="preserve"> to RecyclerView items to navigate between activities.</w:t>
-      </w:r>
-    </w:p>
-    <w:p>
-      <w:pPr>
-        <w:numPr>
-          <w:ilvl w:val="0"/>
-          <w:numId w:val="11"/>
-        </w:numPr>
-      </w:pPr>
-      <w:r>
-        <w:t xml:space="preserve">Try </w:t>
-      </w:r>
-      <w:r>
-        <w:rPr>
-          <w:b/>
-          <w:bCs/>
-        </w:rPr>
-        <w:t>passing objects via intents</w:t>
-      </w:r>
-      <w:r>
-        <w:t xml:space="preserve"> (Serializable or Parcelable).</w:t>
-      </w:r>
-    </w:p>
-    <w:p>
-      <w:pPr>
-        <w:numPr>
-          <w:ilvl w:val="0"/>
-          <w:numId w:val="11"/>
-        </w:numPr>
-      </w:pPr>
-      <w:r>
-        <w:t xml:space="preserve">Optionally, store data in </w:t>
-      </w:r>
-      <w:r>
-        <w:rPr>
-          <w:b/>
-          <w:bCs/>
-        </w:rPr>
-        <w:t>SQLite</w:t>
-      </w:r>
-      <w:r>
-        <w:t xml:space="preserve"> or </w:t>
-      </w:r>
-      <w:r>
-        <w:rPr>
-          <w:b/>
-          <w:bCs/>
-        </w:rPr>
-        <w:t>SharedPreferences</w:t>
-      </w:r>
-      <w:r>
-        <w:t xml:space="preserve"> for persistence.</w:t>
+        <w:rPr>
+          <w:b/>
+          <w:bCs/>
+        </w:rPr>
+      </w:pPr>
+      <w:r>
+        <w:rPr>
+          <w:b/>
+          <w:bCs/>
+        </w:rPr>
+        <w:t>Later, when you learn SQLite or Room, replace ArrayLists with database storage.</w:t>
+      </w:r>
+    </w:p>
+    <w:p>
+      <w:pPr>
+        <w:rPr>
+          <w:b/>
+          <w:bCs/>
+          <w:vanish/>
+        </w:rPr>
+      </w:pPr>
+      <w:r>
+        <w:rPr>
+          <w:b/>
+          <w:bCs/>
+          <w:vanish/>
+        </w:rPr>
+        <w:t>Top of Form</w:t>
+      </w:r>
+    </w:p>
+    <w:p>
+      <w:pPr>
+        <w:rPr>
+          <w:b/>
+          <w:bCs/>
+        </w:rPr>
+      </w:pPr>
+    </w:p>
+    <w:p>
+      <w:pPr>
+        <w:rPr>
+          <w:b/>
+          <w:bCs/>
+          <w:vanish/>
+        </w:rPr>
+      </w:pPr>
+      <w:r>
+        <w:rPr>
+          <w:b/>
+          <w:bCs/>
+          <w:vanish/>
+        </w:rPr>
+        <w:t>Bottom of Form</w:t>
       </w:r>
     </w:p>
     <w:p/>
@@ -1755,6 +1841,304 @@
     </w:lvl>
   </w:abstractNum>
   <w:abstractNum w:abstractNumId="3" w15:restartNumberingAfterBreak="0">
+    <w:nsid w:val="13A54369"/>
+    <w:multiLevelType w:val="multilevel"/>
+    <w:tmpl w:val="A420D5B4"/>
+    <w:lvl w:ilvl="0">
+      <w:start w:val="1"/>
+      <w:numFmt w:val="bullet"/>
+      <w:lvlText w:val=""/>
+      <w:lvlJc w:val="left"/>
+      <w:pPr>
+        <w:tabs>
+          <w:tab w:val="num" w:pos="720"/>
+        </w:tabs>
+        <w:ind w:left="720" w:hanging="360"/>
+      </w:pPr>
+      <w:rPr>
+        <w:rFonts w:ascii="Symbol" w:hAnsi="Symbol" w:hint="default"/>
+        <w:sz w:val="20"/>
+      </w:rPr>
+    </w:lvl>
+    <w:lvl w:ilvl="1" w:tentative="1">
+      <w:start w:val="1"/>
+      <w:numFmt w:val="bullet"/>
+      <w:lvlText w:val="o"/>
+      <w:lvlJc w:val="left"/>
+      <w:pPr>
+        <w:tabs>
+          <w:tab w:val="num" w:pos="1440"/>
+        </w:tabs>
+        <w:ind w:left="1440" w:hanging="360"/>
+      </w:pPr>
+      <w:rPr>
+        <w:rFonts w:ascii="Courier New" w:hAnsi="Courier New" w:hint="default"/>
+        <w:sz w:val="20"/>
+      </w:rPr>
+    </w:lvl>
+    <w:lvl w:ilvl="2" w:tentative="1">
+      <w:start w:val="1"/>
+      <w:numFmt w:val="bullet"/>
+      <w:lvlText w:val=""/>
+      <w:lvlJc w:val="left"/>
+      <w:pPr>
+        <w:tabs>
+          <w:tab w:val="num" w:pos="2160"/>
+        </w:tabs>
+        <w:ind w:left="2160" w:hanging="360"/>
+      </w:pPr>
+      <w:rPr>
+        <w:rFonts w:ascii="Wingdings" w:hAnsi="Wingdings" w:hint="default"/>
+        <w:sz w:val="20"/>
+      </w:rPr>
+    </w:lvl>
+    <w:lvl w:ilvl="3" w:tentative="1">
+      <w:start w:val="1"/>
+      <w:numFmt w:val="bullet"/>
+      <w:lvlText w:val=""/>
+      <w:lvlJc w:val="left"/>
+      <w:pPr>
+        <w:tabs>
+          <w:tab w:val="num" w:pos="2880"/>
+        </w:tabs>
+        <w:ind w:left="2880" w:hanging="360"/>
+      </w:pPr>
+      <w:rPr>
+        <w:rFonts w:ascii="Wingdings" w:hAnsi="Wingdings" w:hint="default"/>
+        <w:sz w:val="20"/>
+      </w:rPr>
+    </w:lvl>
+    <w:lvl w:ilvl="4" w:tentative="1">
+      <w:start w:val="1"/>
+      <w:numFmt w:val="bullet"/>
+      <w:lvlText w:val=""/>
+      <w:lvlJc w:val="left"/>
+      <w:pPr>
+        <w:tabs>
+          <w:tab w:val="num" w:pos="3600"/>
+        </w:tabs>
+        <w:ind w:left="3600" w:hanging="360"/>
+      </w:pPr>
+      <w:rPr>
+        <w:rFonts w:ascii="Wingdings" w:hAnsi="Wingdings" w:hint="default"/>
+        <w:sz w:val="20"/>
+      </w:rPr>
+    </w:lvl>
+    <w:lvl w:ilvl="5" w:tentative="1">
+      <w:start w:val="1"/>
+      <w:numFmt w:val="bullet"/>
+      <w:lvlText w:val=""/>
+      <w:lvlJc w:val="left"/>
+      <w:pPr>
+        <w:tabs>
+          <w:tab w:val="num" w:pos="4320"/>
+        </w:tabs>
+        <w:ind w:left="4320" w:hanging="360"/>
+      </w:pPr>
+      <w:rPr>
+        <w:rFonts w:ascii="Wingdings" w:hAnsi="Wingdings" w:hint="default"/>
+        <w:sz w:val="20"/>
+      </w:rPr>
+    </w:lvl>
+    <w:lvl w:ilvl="6" w:tentative="1">
+      <w:start w:val="1"/>
+      <w:numFmt w:val="bullet"/>
+      <w:lvlText w:val=""/>
+      <w:lvlJc w:val="left"/>
+      <w:pPr>
+        <w:tabs>
+          <w:tab w:val="num" w:pos="5040"/>
+        </w:tabs>
+        <w:ind w:left="5040" w:hanging="360"/>
+      </w:pPr>
+      <w:rPr>
+        <w:rFonts w:ascii="Wingdings" w:hAnsi="Wingdings" w:hint="default"/>
+        <w:sz w:val="20"/>
+      </w:rPr>
+    </w:lvl>
+    <w:lvl w:ilvl="7" w:tentative="1">
+      <w:start w:val="1"/>
+      <w:numFmt w:val="bullet"/>
+      <w:lvlText w:val=""/>
+      <w:lvlJc w:val="left"/>
+      <w:pPr>
+        <w:tabs>
+          <w:tab w:val="num" w:pos="5760"/>
+        </w:tabs>
+        <w:ind w:left="5760" w:hanging="360"/>
+      </w:pPr>
+      <w:rPr>
+        <w:rFonts w:ascii="Wingdings" w:hAnsi="Wingdings" w:hint="default"/>
+        <w:sz w:val="20"/>
+      </w:rPr>
+    </w:lvl>
+    <w:lvl w:ilvl="8" w:tentative="1">
+      <w:start w:val="1"/>
+      <w:numFmt w:val="bullet"/>
+      <w:lvlText w:val=""/>
+      <w:lvlJc w:val="left"/>
+      <w:pPr>
+        <w:tabs>
+          <w:tab w:val="num" w:pos="6480"/>
+        </w:tabs>
+        <w:ind w:left="6480" w:hanging="360"/>
+      </w:pPr>
+      <w:rPr>
+        <w:rFonts w:ascii="Wingdings" w:hAnsi="Wingdings" w:hint="default"/>
+        <w:sz w:val="20"/>
+      </w:rPr>
+    </w:lvl>
+  </w:abstractNum>
+  <w:abstractNum w:abstractNumId="4" w15:restartNumberingAfterBreak="0">
+    <w:nsid w:val="162701F4"/>
+    <w:multiLevelType w:val="multilevel"/>
+    <w:tmpl w:val="12B2B34A"/>
+    <w:lvl w:ilvl="0">
+      <w:start w:val="1"/>
+      <w:numFmt w:val="bullet"/>
+      <w:lvlText w:val=""/>
+      <w:lvlJc w:val="left"/>
+      <w:pPr>
+        <w:tabs>
+          <w:tab w:val="num" w:pos="720"/>
+        </w:tabs>
+        <w:ind w:left="720" w:hanging="360"/>
+      </w:pPr>
+      <w:rPr>
+        <w:rFonts w:ascii="Symbol" w:hAnsi="Symbol" w:hint="default"/>
+        <w:sz w:val="20"/>
+      </w:rPr>
+    </w:lvl>
+    <w:lvl w:ilvl="1" w:tentative="1">
+      <w:start w:val="1"/>
+      <w:numFmt w:val="bullet"/>
+      <w:lvlText w:val="o"/>
+      <w:lvlJc w:val="left"/>
+      <w:pPr>
+        <w:tabs>
+          <w:tab w:val="num" w:pos="1440"/>
+        </w:tabs>
+        <w:ind w:left="1440" w:hanging="360"/>
+      </w:pPr>
+      <w:rPr>
+        <w:rFonts w:ascii="Courier New" w:hAnsi="Courier New" w:hint="default"/>
+        <w:sz w:val="20"/>
+      </w:rPr>
+    </w:lvl>
+    <w:lvl w:ilvl="2" w:tentative="1">
+      <w:start w:val="1"/>
+      <w:numFmt w:val="bullet"/>
+      <w:lvlText w:val=""/>
+      <w:lvlJc w:val="left"/>
+      <w:pPr>
+        <w:tabs>
+          <w:tab w:val="num" w:pos="2160"/>
+        </w:tabs>
+        <w:ind w:left="2160" w:hanging="360"/>
+      </w:pPr>
+      <w:rPr>
+        <w:rFonts w:ascii="Wingdings" w:hAnsi="Wingdings" w:hint="default"/>
+        <w:sz w:val="20"/>
+      </w:rPr>
+    </w:lvl>
+    <w:lvl w:ilvl="3" w:tentative="1">
+      <w:start w:val="1"/>
+      <w:numFmt w:val="bullet"/>
+      <w:lvlText w:val=""/>
+      <w:lvlJc w:val="left"/>
+      <w:pPr>
+        <w:tabs>
+          <w:tab w:val="num" w:pos="2880"/>
+        </w:tabs>
+        <w:ind w:left="2880" w:hanging="360"/>
+      </w:pPr>
+      <w:rPr>
+        <w:rFonts w:ascii="Wingdings" w:hAnsi="Wingdings" w:hint="default"/>
+        <w:sz w:val="20"/>
+      </w:rPr>
+    </w:lvl>
+    <w:lvl w:ilvl="4" w:tentative="1">
+      <w:start w:val="1"/>
+      <w:numFmt w:val="bullet"/>
+      <w:lvlText w:val=""/>
+      <w:lvlJc w:val="left"/>
+      <w:pPr>
+        <w:tabs>
+          <w:tab w:val="num" w:pos="3600"/>
+        </w:tabs>
+        <w:ind w:left="3600" w:hanging="360"/>
+      </w:pPr>
+      <w:rPr>
+        <w:rFonts w:ascii="Wingdings" w:hAnsi="Wingdings" w:hint="default"/>
+        <w:sz w:val="20"/>
+      </w:rPr>
+    </w:lvl>
+    <w:lvl w:ilvl="5" w:tentative="1">
+      <w:start w:val="1"/>
+      <w:numFmt w:val="bullet"/>
+      <w:lvlText w:val=""/>
+      <w:lvlJc w:val="left"/>
+      <w:pPr>
+        <w:tabs>
+          <w:tab w:val="num" w:pos="4320"/>
+        </w:tabs>
+        <w:ind w:left="4320" w:hanging="360"/>
+      </w:pPr>
+      <w:rPr>
+        <w:rFonts w:ascii="Wingdings" w:hAnsi="Wingdings" w:hint="default"/>
+        <w:sz w:val="20"/>
+      </w:rPr>
+    </w:lvl>
+    <w:lvl w:ilvl="6" w:tentative="1">
+      <w:start w:val="1"/>
+      <w:numFmt w:val="bullet"/>
+      <w:lvlText w:val=""/>
+      <w:lvlJc w:val="left"/>
+      <w:pPr>
+        <w:tabs>
+          <w:tab w:val="num" w:pos="5040"/>
+        </w:tabs>
+        <w:ind w:left="5040" w:hanging="360"/>
+      </w:pPr>
+      <w:rPr>
+        <w:rFonts w:ascii="Wingdings" w:hAnsi="Wingdings" w:hint="default"/>
+        <w:sz w:val="20"/>
+      </w:rPr>
+    </w:lvl>
+    <w:lvl w:ilvl="7" w:tentative="1">
+      <w:start w:val="1"/>
+      <w:numFmt w:val="bullet"/>
+      <w:lvlText w:val=""/>
+      <w:lvlJc w:val="left"/>
+      <w:pPr>
+        <w:tabs>
+          <w:tab w:val="num" w:pos="5760"/>
+        </w:tabs>
+        <w:ind w:left="5760" w:hanging="360"/>
+      </w:pPr>
+      <w:rPr>
+        <w:rFonts w:ascii="Wingdings" w:hAnsi="Wingdings" w:hint="default"/>
+        <w:sz w:val="20"/>
+      </w:rPr>
+    </w:lvl>
+    <w:lvl w:ilvl="8" w:tentative="1">
+      <w:start w:val="1"/>
+      <w:numFmt w:val="bullet"/>
+      <w:lvlText w:val=""/>
+      <w:lvlJc w:val="left"/>
+      <w:pPr>
+        <w:tabs>
+          <w:tab w:val="num" w:pos="6480"/>
+        </w:tabs>
+        <w:ind w:left="6480" w:hanging="360"/>
+      </w:pPr>
+      <w:rPr>
+        <w:rFonts w:ascii="Wingdings" w:hAnsi="Wingdings" w:hint="default"/>
+        <w:sz w:val="20"/>
+      </w:rPr>
+    </w:lvl>
+  </w:abstractNum>
+  <w:abstractNum w:abstractNumId="5" w15:restartNumberingAfterBreak="0">
     <w:nsid w:val="3CB364CC"/>
     <w:multiLevelType w:val="multilevel"/>
     <w:tmpl w:val="413E710E"/>
@@ -1903,7 +2287,7 @@
       </w:rPr>
     </w:lvl>
   </w:abstractNum>
-  <w:abstractNum w:abstractNumId="4" w15:restartNumberingAfterBreak="0">
+  <w:abstractNum w:abstractNumId="6" w15:restartNumberingAfterBreak="0">
     <w:nsid w:val="423A73C6"/>
     <w:multiLevelType w:val="multilevel"/>
     <w:tmpl w:val="8E84DD34"/>
@@ -2052,7 +2436,156 @@
       </w:rPr>
     </w:lvl>
   </w:abstractNum>
-  <w:abstractNum w:abstractNumId="5" w15:restartNumberingAfterBreak="0">
+  <w:abstractNum w:abstractNumId="7" w15:restartNumberingAfterBreak="0">
+    <w:nsid w:val="42D705CE"/>
+    <w:multiLevelType w:val="multilevel"/>
+    <w:tmpl w:val="DEF61618"/>
+    <w:lvl w:ilvl="0">
+      <w:start w:val="1"/>
+      <w:numFmt w:val="bullet"/>
+      <w:lvlText w:val=""/>
+      <w:lvlJc w:val="left"/>
+      <w:pPr>
+        <w:tabs>
+          <w:tab w:val="num" w:pos="720"/>
+        </w:tabs>
+        <w:ind w:left="720" w:hanging="360"/>
+      </w:pPr>
+      <w:rPr>
+        <w:rFonts w:ascii="Symbol" w:hAnsi="Symbol" w:hint="default"/>
+        <w:sz w:val="20"/>
+      </w:rPr>
+    </w:lvl>
+    <w:lvl w:ilvl="1" w:tentative="1">
+      <w:start w:val="1"/>
+      <w:numFmt w:val="bullet"/>
+      <w:lvlText w:val="o"/>
+      <w:lvlJc w:val="left"/>
+      <w:pPr>
+        <w:tabs>
+          <w:tab w:val="num" w:pos="1440"/>
+        </w:tabs>
+        <w:ind w:left="1440" w:hanging="360"/>
+      </w:pPr>
+      <w:rPr>
+        <w:rFonts w:ascii="Courier New" w:hAnsi="Courier New" w:hint="default"/>
+        <w:sz w:val="20"/>
+      </w:rPr>
+    </w:lvl>
+    <w:lvl w:ilvl="2" w:tentative="1">
+      <w:start w:val="1"/>
+      <w:numFmt w:val="bullet"/>
+      <w:lvlText w:val=""/>
+      <w:lvlJc w:val="left"/>
+      <w:pPr>
+        <w:tabs>
+          <w:tab w:val="num" w:pos="2160"/>
+        </w:tabs>
+        <w:ind w:left="2160" w:hanging="360"/>
+      </w:pPr>
+      <w:rPr>
+        <w:rFonts w:ascii="Wingdings" w:hAnsi="Wingdings" w:hint="default"/>
+        <w:sz w:val="20"/>
+      </w:rPr>
+    </w:lvl>
+    <w:lvl w:ilvl="3" w:tentative="1">
+      <w:start w:val="1"/>
+      <w:numFmt w:val="bullet"/>
+      <w:lvlText w:val=""/>
+      <w:lvlJc w:val="left"/>
+      <w:pPr>
+        <w:tabs>
+          <w:tab w:val="num" w:pos="2880"/>
+        </w:tabs>
+        <w:ind w:left="2880" w:hanging="360"/>
+      </w:pPr>
+      <w:rPr>
+        <w:rFonts w:ascii="Wingdings" w:hAnsi="Wingdings" w:hint="default"/>
+        <w:sz w:val="20"/>
+      </w:rPr>
+    </w:lvl>
+    <w:lvl w:ilvl="4" w:tentative="1">
+      <w:start w:val="1"/>
+      <w:numFmt w:val="bullet"/>
+      <w:lvlText w:val=""/>
+      <w:lvlJc w:val="left"/>
+      <w:pPr>
+        <w:tabs>
+          <w:tab w:val="num" w:pos="3600"/>
+        </w:tabs>
+        <w:ind w:left="3600" w:hanging="360"/>
+      </w:pPr>
+      <w:rPr>
+        <w:rFonts w:ascii="Wingdings" w:hAnsi="Wingdings" w:hint="default"/>
+        <w:sz w:val="20"/>
+      </w:rPr>
+    </w:lvl>
+    <w:lvl w:ilvl="5" w:tentative="1">
+      <w:start w:val="1"/>
+      <w:numFmt w:val="bullet"/>
+      <w:lvlText w:val=""/>
+      <w:lvlJc w:val="left"/>
+      <w:pPr>
+        <w:tabs>
+          <w:tab w:val="num" w:pos="4320"/>
+        </w:tabs>
+        <w:ind w:left="4320" w:hanging="360"/>
+      </w:pPr>
+      <w:rPr>
+        <w:rFonts w:ascii="Wingdings" w:hAnsi="Wingdings" w:hint="default"/>
+        <w:sz w:val="20"/>
+      </w:rPr>
+    </w:lvl>
+    <w:lvl w:ilvl="6" w:tentative="1">
+      <w:start w:val="1"/>
+      <w:numFmt w:val="bullet"/>
+      <w:lvlText w:val=""/>
+      <w:lvlJc w:val="left"/>
+      <w:pPr>
+        <w:tabs>
+          <w:tab w:val="num" w:pos="5040"/>
+        </w:tabs>
+        <w:ind w:left="5040" w:hanging="360"/>
+      </w:pPr>
+      <w:rPr>
+        <w:rFonts w:ascii="Wingdings" w:hAnsi="Wingdings" w:hint="default"/>
+        <w:sz w:val="20"/>
+      </w:rPr>
+    </w:lvl>
+    <w:lvl w:ilvl="7" w:tentative="1">
+      <w:start w:val="1"/>
+      <w:numFmt w:val="bullet"/>
+      <w:lvlText w:val=""/>
+      <w:lvlJc w:val="left"/>
+      <w:pPr>
+        <w:tabs>
+          <w:tab w:val="num" w:pos="5760"/>
+        </w:tabs>
+        <w:ind w:left="5760" w:hanging="360"/>
+      </w:pPr>
+      <w:rPr>
+        <w:rFonts w:ascii="Wingdings" w:hAnsi="Wingdings" w:hint="default"/>
+        <w:sz w:val="20"/>
+      </w:rPr>
+    </w:lvl>
+    <w:lvl w:ilvl="8" w:tentative="1">
+      <w:start w:val="1"/>
+      <w:numFmt w:val="bullet"/>
+      <w:lvlText w:val=""/>
+      <w:lvlJc w:val="left"/>
+      <w:pPr>
+        <w:tabs>
+          <w:tab w:val="num" w:pos="6480"/>
+        </w:tabs>
+        <w:ind w:left="6480" w:hanging="360"/>
+      </w:pPr>
+      <w:rPr>
+        <w:rFonts w:ascii="Wingdings" w:hAnsi="Wingdings" w:hint="default"/>
+        <w:sz w:val="20"/>
+      </w:rPr>
+    </w:lvl>
+  </w:abstractNum>
+  <w:abstractNum w:abstractNumId="8" w15:restartNumberingAfterBreak="0">
     <w:nsid w:val="49B26746"/>
     <w:multiLevelType w:val="multilevel"/>
     <w:tmpl w:val="4E4C39D0"/>
@@ -2201,7 +2734,7 @@
       </w:rPr>
     </w:lvl>
   </w:abstractNum>
-  <w:abstractNum w:abstractNumId="6" w15:restartNumberingAfterBreak="0">
+  <w:abstractNum w:abstractNumId="9" w15:restartNumberingAfterBreak="0">
     <w:nsid w:val="4D5A2D2F"/>
     <w:multiLevelType w:val="multilevel"/>
     <w:tmpl w:val="4E100A94"/>
@@ -2350,7 +2883,156 @@
       </w:rPr>
     </w:lvl>
   </w:abstractNum>
-  <w:abstractNum w:abstractNumId="7" w15:restartNumberingAfterBreak="0">
+  <w:abstractNum w:abstractNumId="10" w15:restartNumberingAfterBreak="0">
+    <w:nsid w:val="4FB76B26"/>
+    <w:multiLevelType w:val="multilevel"/>
+    <w:tmpl w:val="A058E548"/>
+    <w:lvl w:ilvl="0">
+      <w:start w:val="1"/>
+      <w:numFmt w:val="bullet"/>
+      <w:lvlText w:val=""/>
+      <w:lvlJc w:val="left"/>
+      <w:pPr>
+        <w:tabs>
+          <w:tab w:val="num" w:pos="720"/>
+        </w:tabs>
+        <w:ind w:left="720" w:hanging="360"/>
+      </w:pPr>
+      <w:rPr>
+        <w:rFonts w:ascii="Symbol" w:hAnsi="Symbol" w:hint="default"/>
+        <w:sz w:val="20"/>
+      </w:rPr>
+    </w:lvl>
+    <w:lvl w:ilvl="1" w:tentative="1">
+      <w:start w:val="1"/>
+      <w:numFmt w:val="bullet"/>
+      <w:lvlText w:val="o"/>
+      <w:lvlJc w:val="left"/>
+      <w:pPr>
+        <w:tabs>
+          <w:tab w:val="num" w:pos="1440"/>
+        </w:tabs>
+        <w:ind w:left="1440" w:hanging="360"/>
+      </w:pPr>
+      <w:rPr>
+        <w:rFonts w:ascii="Courier New" w:hAnsi="Courier New" w:hint="default"/>
+        <w:sz w:val="20"/>
+      </w:rPr>
+    </w:lvl>
+    <w:lvl w:ilvl="2" w:tentative="1">
+      <w:start w:val="1"/>
+      <w:numFmt w:val="bullet"/>
+      <w:lvlText w:val=""/>
+      <w:lvlJc w:val="left"/>
+      <w:pPr>
+        <w:tabs>
+          <w:tab w:val="num" w:pos="2160"/>
+        </w:tabs>
+        <w:ind w:left="2160" w:hanging="360"/>
+      </w:pPr>
+      <w:rPr>
+        <w:rFonts w:ascii="Wingdings" w:hAnsi="Wingdings" w:hint="default"/>
+        <w:sz w:val="20"/>
+      </w:rPr>
+    </w:lvl>
+    <w:lvl w:ilvl="3" w:tentative="1">
+      <w:start w:val="1"/>
+      <w:numFmt w:val="bullet"/>
+      <w:lvlText w:val=""/>
+      <w:lvlJc w:val="left"/>
+      <w:pPr>
+        <w:tabs>
+          <w:tab w:val="num" w:pos="2880"/>
+        </w:tabs>
+        <w:ind w:left="2880" w:hanging="360"/>
+      </w:pPr>
+      <w:rPr>
+        <w:rFonts w:ascii="Wingdings" w:hAnsi="Wingdings" w:hint="default"/>
+        <w:sz w:val="20"/>
+      </w:rPr>
+    </w:lvl>
+    <w:lvl w:ilvl="4" w:tentative="1">
+      <w:start w:val="1"/>
+      <w:numFmt w:val="bullet"/>
+      <w:lvlText w:val=""/>
+      <w:lvlJc w:val="left"/>
+      <w:pPr>
+        <w:tabs>
+          <w:tab w:val="num" w:pos="3600"/>
+        </w:tabs>
+        <w:ind w:left="3600" w:hanging="360"/>
+      </w:pPr>
+      <w:rPr>
+        <w:rFonts w:ascii="Wingdings" w:hAnsi="Wingdings" w:hint="default"/>
+        <w:sz w:val="20"/>
+      </w:rPr>
+    </w:lvl>
+    <w:lvl w:ilvl="5" w:tentative="1">
+      <w:start w:val="1"/>
+      <w:numFmt w:val="bullet"/>
+      <w:lvlText w:val=""/>
+      <w:lvlJc w:val="left"/>
+      <w:pPr>
+        <w:tabs>
+          <w:tab w:val="num" w:pos="4320"/>
+        </w:tabs>
+        <w:ind w:left="4320" w:hanging="360"/>
+      </w:pPr>
+      <w:rPr>
+        <w:rFonts w:ascii="Wingdings" w:hAnsi="Wingdings" w:hint="default"/>
+        <w:sz w:val="20"/>
+      </w:rPr>
+    </w:lvl>
+    <w:lvl w:ilvl="6" w:tentative="1">
+      <w:start w:val="1"/>
+      <w:numFmt w:val="bullet"/>
+      <w:lvlText w:val=""/>
+      <w:lvlJc w:val="left"/>
+      <w:pPr>
+        <w:tabs>
+          <w:tab w:val="num" w:pos="5040"/>
+        </w:tabs>
+        <w:ind w:left="5040" w:hanging="360"/>
+      </w:pPr>
+      <w:rPr>
+        <w:rFonts w:ascii="Wingdings" w:hAnsi="Wingdings" w:hint="default"/>
+        <w:sz w:val="20"/>
+      </w:rPr>
+    </w:lvl>
+    <w:lvl w:ilvl="7" w:tentative="1">
+      <w:start w:val="1"/>
+      <w:numFmt w:val="bullet"/>
+      <w:lvlText w:val=""/>
+      <w:lvlJc w:val="left"/>
+      <w:pPr>
+        <w:tabs>
+          <w:tab w:val="num" w:pos="5760"/>
+        </w:tabs>
+        <w:ind w:left="5760" w:hanging="360"/>
+      </w:pPr>
+      <w:rPr>
+        <w:rFonts w:ascii="Wingdings" w:hAnsi="Wingdings" w:hint="default"/>
+        <w:sz w:val="20"/>
+      </w:rPr>
+    </w:lvl>
+    <w:lvl w:ilvl="8" w:tentative="1">
+      <w:start w:val="1"/>
+      <w:numFmt w:val="bullet"/>
+      <w:lvlText w:val=""/>
+      <w:lvlJc w:val="left"/>
+      <w:pPr>
+        <w:tabs>
+          <w:tab w:val="num" w:pos="6480"/>
+        </w:tabs>
+        <w:ind w:left="6480" w:hanging="360"/>
+      </w:pPr>
+      <w:rPr>
+        <w:rFonts w:ascii="Wingdings" w:hAnsi="Wingdings" w:hint="default"/>
+        <w:sz w:val="20"/>
+      </w:rPr>
+    </w:lvl>
+  </w:abstractNum>
+  <w:abstractNum w:abstractNumId="11" w15:restartNumberingAfterBreak="0">
     <w:nsid w:val="584472CA"/>
     <w:multiLevelType w:val="multilevel"/>
     <w:tmpl w:val="0138FE68"/>
@@ -2499,7 +3181,156 @@
       </w:rPr>
     </w:lvl>
   </w:abstractNum>
-  <w:abstractNum w:abstractNumId="8" w15:restartNumberingAfterBreak="0">
+  <w:abstractNum w:abstractNumId="12" w15:restartNumberingAfterBreak="0">
+    <w:nsid w:val="59C645B5"/>
+    <w:multiLevelType w:val="multilevel"/>
+    <w:tmpl w:val="CD3E68CE"/>
+    <w:lvl w:ilvl="0">
+      <w:start w:val="1"/>
+      <w:numFmt w:val="bullet"/>
+      <w:lvlText w:val=""/>
+      <w:lvlJc w:val="left"/>
+      <w:pPr>
+        <w:tabs>
+          <w:tab w:val="num" w:pos="720"/>
+        </w:tabs>
+        <w:ind w:left="720" w:hanging="360"/>
+      </w:pPr>
+      <w:rPr>
+        <w:rFonts w:ascii="Symbol" w:hAnsi="Symbol" w:hint="default"/>
+        <w:sz w:val="20"/>
+      </w:rPr>
+    </w:lvl>
+    <w:lvl w:ilvl="1" w:tentative="1">
+      <w:start w:val="1"/>
+      <w:numFmt w:val="bullet"/>
+      <w:lvlText w:val="o"/>
+      <w:lvlJc w:val="left"/>
+      <w:pPr>
+        <w:tabs>
+          <w:tab w:val="num" w:pos="1440"/>
+        </w:tabs>
+        <w:ind w:left="1440" w:hanging="360"/>
+      </w:pPr>
+      <w:rPr>
+        <w:rFonts w:ascii="Courier New" w:hAnsi="Courier New" w:hint="default"/>
+        <w:sz w:val="20"/>
+      </w:rPr>
+    </w:lvl>
+    <w:lvl w:ilvl="2" w:tentative="1">
+      <w:start w:val="1"/>
+      <w:numFmt w:val="bullet"/>
+      <w:lvlText w:val=""/>
+      <w:lvlJc w:val="left"/>
+      <w:pPr>
+        <w:tabs>
+          <w:tab w:val="num" w:pos="2160"/>
+        </w:tabs>
+        <w:ind w:left="2160" w:hanging="360"/>
+      </w:pPr>
+      <w:rPr>
+        <w:rFonts w:ascii="Wingdings" w:hAnsi="Wingdings" w:hint="default"/>
+        <w:sz w:val="20"/>
+      </w:rPr>
+    </w:lvl>
+    <w:lvl w:ilvl="3" w:tentative="1">
+      <w:start w:val="1"/>
+      <w:numFmt w:val="bullet"/>
+      <w:lvlText w:val=""/>
+      <w:lvlJc w:val="left"/>
+      <w:pPr>
+        <w:tabs>
+          <w:tab w:val="num" w:pos="2880"/>
+        </w:tabs>
+        <w:ind w:left="2880" w:hanging="360"/>
+      </w:pPr>
+      <w:rPr>
+        <w:rFonts w:ascii="Wingdings" w:hAnsi="Wingdings" w:hint="default"/>
+        <w:sz w:val="20"/>
+      </w:rPr>
+    </w:lvl>
+    <w:lvl w:ilvl="4" w:tentative="1">
+      <w:start w:val="1"/>
+      <w:numFmt w:val="bullet"/>
+      <w:lvlText w:val=""/>
+      <w:lvlJc w:val="left"/>
+      <w:pPr>
+        <w:tabs>
+          <w:tab w:val="num" w:pos="3600"/>
+        </w:tabs>
+        <w:ind w:left="3600" w:hanging="360"/>
+      </w:pPr>
+      <w:rPr>
+        <w:rFonts w:ascii="Wingdings" w:hAnsi="Wingdings" w:hint="default"/>
+        <w:sz w:val="20"/>
+      </w:rPr>
+    </w:lvl>
+    <w:lvl w:ilvl="5" w:tentative="1">
+      <w:start w:val="1"/>
+      <w:numFmt w:val="bullet"/>
+      <w:lvlText w:val=""/>
+      <w:lvlJc w:val="left"/>
+      <w:pPr>
+        <w:tabs>
+          <w:tab w:val="num" w:pos="4320"/>
+        </w:tabs>
+        <w:ind w:left="4320" w:hanging="360"/>
+      </w:pPr>
+      <w:rPr>
+        <w:rFonts w:ascii="Wingdings" w:hAnsi="Wingdings" w:hint="default"/>
+        <w:sz w:val="20"/>
+      </w:rPr>
+    </w:lvl>
+    <w:lvl w:ilvl="6" w:tentative="1">
+      <w:start w:val="1"/>
+      <w:numFmt w:val="bullet"/>
+      <w:lvlText w:val=""/>
+      <w:lvlJc w:val="left"/>
+      <w:pPr>
+        <w:tabs>
+          <w:tab w:val="num" w:pos="5040"/>
+        </w:tabs>
+        <w:ind w:left="5040" w:hanging="360"/>
+      </w:pPr>
+      <w:rPr>
+        <w:rFonts w:ascii="Wingdings" w:hAnsi="Wingdings" w:hint="default"/>
+        <w:sz w:val="20"/>
+      </w:rPr>
+    </w:lvl>
+    <w:lvl w:ilvl="7" w:tentative="1">
+      <w:start w:val="1"/>
+      <w:numFmt w:val="bullet"/>
+      <w:lvlText w:val=""/>
+      <w:lvlJc w:val="left"/>
+      <w:pPr>
+        <w:tabs>
+          <w:tab w:val="num" w:pos="5760"/>
+        </w:tabs>
+        <w:ind w:left="5760" w:hanging="360"/>
+      </w:pPr>
+      <w:rPr>
+        <w:rFonts w:ascii="Wingdings" w:hAnsi="Wingdings" w:hint="default"/>
+        <w:sz w:val="20"/>
+      </w:rPr>
+    </w:lvl>
+    <w:lvl w:ilvl="8" w:tentative="1">
+      <w:start w:val="1"/>
+      <w:numFmt w:val="bullet"/>
+      <w:lvlText w:val=""/>
+      <w:lvlJc w:val="left"/>
+      <w:pPr>
+        <w:tabs>
+          <w:tab w:val="num" w:pos="6480"/>
+        </w:tabs>
+        <w:ind w:left="6480" w:hanging="360"/>
+      </w:pPr>
+      <w:rPr>
+        <w:rFonts w:ascii="Wingdings" w:hAnsi="Wingdings" w:hint="default"/>
+        <w:sz w:val="20"/>
+      </w:rPr>
+    </w:lvl>
+  </w:abstractNum>
+  <w:abstractNum w:abstractNumId="13" w15:restartNumberingAfterBreak="0">
     <w:nsid w:val="5B7C74D1"/>
     <w:multiLevelType w:val="multilevel"/>
     <w:tmpl w:val="B1E2DCE6"/>
@@ -2648,7 +3479,720 @@
       </w:rPr>
     </w:lvl>
   </w:abstractNum>
-  <w:abstractNum w:abstractNumId="9" w15:restartNumberingAfterBreak="0">
+  <w:abstractNum w:abstractNumId="14" w15:restartNumberingAfterBreak="0">
+    <w:nsid w:val="5D7054F0"/>
+    <w:multiLevelType w:val="multilevel"/>
+    <w:tmpl w:val="6E2ADA7E"/>
+    <w:lvl w:ilvl="0">
+      <w:start w:val="1"/>
+      <w:numFmt w:val="bullet"/>
+      <w:lvlText w:val=""/>
+      <w:lvlJc w:val="left"/>
+      <w:pPr>
+        <w:tabs>
+          <w:tab w:val="num" w:pos="720"/>
+        </w:tabs>
+        <w:ind w:left="720" w:hanging="360"/>
+      </w:pPr>
+      <w:rPr>
+        <w:rFonts w:ascii="Symbol" w:hAnsi="Symbol" w:hint="default"/>
+        <w:sz w:val="20"/>
+      </w:rPr>
+    </w:lvl>
+    <w:lvl w:ilvl="1" w:tentative="1">
+      <w:start w:val="1"/>
+      <w:numFmt w:val="bullet"/>
+      <w:lvlText w:val="o"/>
+      <w:lvlJc w:val="left"/>
+      <w:pPr>
+        <w:tabs>
+          <w:tab w:val="num" w:pos="1440"/>
+        </w:tabs>
+        <w:ind w:left="1440" w:hanging="360"/>
+      </w:pPr>
+      <w:rPr>
+        <w:rFonts w:ascii="Courier New" w:hAnsi="Courier New" w:hint="default"/>
+        <w:sz w:val="20"/>
+      </w:rPr>
+    </w:lvl>
+    <w:lvl w:ilvl="2" w:tentative="1">
+      <w:start w:val="1"/>
+      <w:numFmt w:val="bullet"/>
+      <w:lvlText w:val=""/>
+      <w:lvlJc w:val="left"/>
+      <w:pPr>
+        <w:tabs>
+          <w:tab w:val="num" w:pos="2160"/>
+        </w:tabs>
+        <w:ind w:left="2160" w:hanging="360"/>
+      </w:pPr>
+      <w:rPr>
+        <w:rFonts w:ascii="Wingdings" w:hAnsi="Wingdings" w:hint="default"/>
+        <w:sz w:val="20"/>
+      </w:rPr>
+    </w:lvl>
+    <w:lvl w:ilvl="3" w:tentative="1">
+      <w:start w:val="1"/>
+      <w:numFmt w:val="bullet"/>
+      <w:lvlText w:val=""/>
+      <w:lvlJc w:val="left"/>
+      <w:pPr>
+        <w:tabs>
+          <w:tab w:val="num" w:pos="2880"/>
+        </w:tabs>
+        <w:ind w:left="2880" w:hanging="360"/>
+      </w:pPr>
+      <w:rPr>
+        <w:rFonts w:ascii="Wingdings" w:hAnsi="Wingdings" w:hint="default"/>
+        <w:sz w:val="20"/>
+      </w:rPr>
+    </w:lvl>
+    <w:lvl w:ilvl="4" w:tentative="1">
+      <w:start w:val="1"/>
+      <w:numFmt w:val="bullet"/>
+      <w:lvlText w:val=""/>
+      <w:lvlJc w:val="left"/>
+      <w:pPr>
+        <w:tabs>
+          <w:tab w:val="num" w:pos="3600"/>
+        </w:tabs>
+        <w:ind w:left="3600" w:hanging="360"/>
+      </w:pPr>
+      <w:rPr>
+        <w:rFonts w:ascii="Wingdings" w:hAnsi="Wingdings" w:hint="default"/>
+        <w:sz w:val="20"/>
+      </w:rPr>
+    </w:lvl>
+    <w:lvl w:ilvl="5" w:tentative="1">
+      <w:start w:val="1"/>
+      <w:numFmt w:val="bullet"/>
+      <w:lvlText w:val=""/>
+      <w:lvlJc w:val="left"/>
+      <w:pPr>
+        <w:tabs>
+          <w:tab w:val="num" w:pos="4320"/>
+        </w:tabs>
+        <w:ind w:left="4320" w:hanging="360"/>
+      </w:pPr>
+      <w:rPr>
+        <w:rFonts w:ascii="Wingdings" w:hAnsi="Wingdings" w:hint="default"/>
+        <w:sz w:val="20"/>
+      </w:rPr>
+    </w:lvl>
+    <w:lvl w:ilvl="6" w:tentative="1">
+      <w:start w:val="1"/>
+      <w:numFmt w:val="bullet"/>
+      <w:lvlText w:val=""/>
+      <w:lvlJc w:val="left"/>
+      <w:pPr>
+        <w:tabs>
+          <w:tab w:val="num" w:pos="5040"/>
+        </w:tabs>
+        <w:ind w:left="5040" w:hanging="360"/>
+      </w:pPr>
+      <w:rPr>
+        <w:rFonts w:ascii="Wingdings" w:hAnsi="Wingdings" w:hint="default"/>
+        <w:sz w:val="20"/>
+      </w:rPr>
+    </w:lvl>
+    <w:lvl w:ilvl="7" w:tentative="1">
+      <w:start w:val="1"/>
+      <w:numFmt w:val="bullet"/>
+      <w:lvlText w:val=""/>
+      <w:lvlJc w:val="left"/>
+      <w:pPr>
+        <w:tabs>
+          <w:tab w:val="num" w:pos="5760"/>
+        </w:tabs>
+        <w:ind w:left="5760" w:hanging="360"/>
+      </w:pPr>
+      <w:rPr>
+        <w:rFonts w:ascii="Wingdings" w:hAnsi="Wingdings" w:hint="default"/>
+        <w:sz w:val="20"/>
+      </w:rPr>
+    </w:lvl>
+    <w:lvl w:ilvl="8" w:tentative="1">
+      <w:start w:val="1"/>
+      <w:numFmt w:val="bullet"/>
+      <w:lvlText w:val=""/>
+      <w:lvlJc w:val="left"/>
+      <w:pPr>
+        <w:tabs>
+          <w:tab w:val="num" w:pos="6480"/>
+        </w:tabs>
+        <w:ind w:left="6480" w:hanging="360"/>
+      </w:pPr>
+      <w:rPr>
+        <w:rFonts w:ascii="Wingdings" w:hAnsi="Wingdings" w:hint="default"/>
+        <w:sz w:val="20"/>
+      </w:rPr>
+    </w:lvl>
+  </w:abstractNum>
+  <w:abstractNum w:abstractNumId="15" w15:restartNumberingAfterBreak="0">
+    <w:nsid w:val="5E81388C"/>
+    <w:multiLevelType w:val="multilevel"/>
+    <w:tmpl w:val="0562E6E8"/>
+    <w:lvl w:ilvl="0">
+      <w:start w:val="1"/>
+      <w:numFmt w:val="bullet"/>
+      <w:lvlText w:val=""/>
+      <w:lvlJc w:val="left"/>
+      <w:pPr>
+        <w:tabs>
+          <w:tab w:val="num" w:pos="720"/>
+        </w:tabs>
+        <w:ind w:left="720" w:hanging="360"/>
+      </w:pPr>
+      <w:rPr>
+        <w:rFonts w:ascii="Symbol" w:hAnsi="Symbol" w:hint="default"/>
+        <w:sz w:val="20"/>
+      </w:rPr>
+    </w:lvl>
+    <w:lvl w:ilvl="1" w:tentative="1">
+      <w:start w:val="1"/>
+      <w:numFmt w:val="bullet"/>
+      <w:lvlText w:val="o"/>
+      <w:lvlJc w:val="left"/>
+      <w:pPr>
+        <w:tabs>
+          <w:tab w:val="num" w:pos="1440"/>
+        </w:tabs>
+        <w:ind w:left="1440" w:hanging="360"/>
+      </w:pPr>
+      <w:rPr>
+        <w:rFonts w:ascii="Courier New" w:hAnsi="Courier New" w:hint="default"/>
+        <w:sz w:val="20"/>
+      </w:rPr>
+    </w:lvl>
+    <w:lvl w:ilvl="2" w:tentative="1">
+      <w:start w:val="1"/>
+      <w:numFmt w:val="bullet"/>
+      <w:lvlText w:val=""/>
+      <w:lvlJc w:val="left"/>
+      <w:pPr>
+        <w:tabs>
+          <w:tab w:val="num" w:pos="2160"/>
+        </w:tabs>
+        <w:ind w:left="2160" w:hanging="360"/>
+      </w:pPr>
+      <w:rPr>
+        <w:rFonts w:ascii="Wingdings" w:hAnsi="Wingdings" w:hint="default"/>
+        <w:sz w:val="20"/>
+      </w:rPr>
+    </w:lvl>
+    <w:lvl w:ilvl="3" w:tentative="1">
+      <w:start w:val="1"/>
+      <w:numFmt w:val="bullet"/>
+      <w:lvlText w:val=""/>
+      <w:lvlJc w:val="left"/>
+      <w:pPr>
+        <w:tabs>
+          <w:tab w:val="num" w:pos="2880"/>
+        </w:tabs>
+        <w:ind w:left="2880" w:hanging="360"/>
+      </w:pPr>
+      <w:rPr>
+        <w:rFonts w:ascii="Wingdings" w:hAnsi="Wingdings" w:hint="default"/>
+        <w:sz w:val="20"/>
+      </w:rPr>
+    </w:lvl>
+    <w:lvl w:ilvl="4" w:tentative="1">
+      <w:start w:val="1"/>
+      <w:numFmt w:val="bullet"/>
+      <w:lvlText w:val=""/>
+      <w:lvlJc w:val="left"/>
+      <w:pPr>
+        <w:tabs>
+          <w:tab w:val="num" w:pos="3600"/>
+        </w:tabs>
+        <w:ind w:left="3600" w:hanging="360"/>
+      </w:pPr>
+      <w:rPr>
+        <w:rFonts w:ascii="Wingdings" w:hAnsi="Wingdings" w:hint="default"/>
+        <w:sz w:val="20"/>
+      </w:rPr>
+    </w:lvl>
+    <w:lvl w:ilvl="5" w:tentative="1">
+      <w:start w:val="1"/>
+      <w:numFmt w:val="bullet"/>
+      <w:lvlText w:val=""/>
+      <w:lvlJc w:val="left"/>
+      <w:pPr>
+        <w:tabs>
+          <w:tab w:val="num" w:pos="4320"/>
+        </w:tabs>
+        <w:ind w:left="4320" w:hanging="360"/>
+      </w:pPr>
+      <w:rPr>
+        <w:rFonts w:ascii="Wingdings" w:hAnsi="Wingdings" w:hint="default"/>
+        <w:sz w:val="20"/>
+      </w:rPr>
+    </w:lvl>
+    <w:lvl w:ilvl="6" w:tentative="1">
+      <w:start w:val="1"/>
+      <w:numFmt w:val="bullet"/>
+      <w:lvlText w:val=""/>
+      <w:lvlJc w:val="left"/>
+      <w:pPr>
+        <w:tabs>
+          <w:tab w:val="num" w:pos="5040"/>
+        </w:tabs>
+        <w:ind w:left="5040" w:hanging="360"/>
+      </w:pPr>
+      <w:rPr>
+        <w:rFonts w:ascii="Wingdings" w:hAnsi="Wingdings" w:hint="default"/>
+        <w:sz w:val="20"/>
+      </w:rPr>
+    </w:lvl>
+    <w:lvl w:ilvl="7" w:tentative="1">
+      <w:start w:val="1"/>
+      <w:numFmt w:val="bullet"/>
+      <w:lvlText w:val=""/>
+      <w:lvlJc w:val="left"/>
+      <w:pPr>
+        <w:tabs>
+          <w:tab w:val="num" w:pos="5760"/>
+        </w:tabs>
+        <w:ind w:left="5760" w:hanging="360"/>
+      </w:pPr>
+      <w:rPr>
+        <w:rFonts w:ascii="Wingdings" w:hAnsi="Wingdings" w:hint="default"/>
+        <w:sz w:val="20"/>
+      </w:rPr>
+    </w:lvl>
+    <w:lvl w:ilvl="8" w:tentative="1">
+      <w:start w:val="1"/>
+      <w:numFmt w:val="bullet"/>
+      <w:lvlText w:val=""/>
+      <w:lvlJc w:val="left"/>
+      <w:pPr>
+        <w:tabs>
+          <w:tab w:val="num" w:pos="6480"/>
+        </w:tabs>
+        <w:ind w:left="6480" w:hanging="360"/>
+      </w:pPr>
+      <w:rPr>
+        <w:rFonts w:ascii="Wingdings" w:hAnsi="Wingdings" w:hint="default"/>
+        <w:sz w:val="20"/>
+      </w:rPr>
+    </w:lvl>
+  </w:abstractNum>
+  <w:abstractNum w:abstractNumId="16" w15:restartNumberingAfterBreak="0">
+    <w:nsid w:val="5EAA584F"/>
+    <w:multiLevelType w:val="multilevel"/>
+    <w:tmpl w:val="26E0BD6A"/>
+    <w:lvl w:ilvl="0">
+      <w:start w:val="1"/>
+      <w:numFmt w:val="bullet"/>
+      <w:lvlText w:val=""/>
+      <w:lvlJc w:val="left"/>
+      <w:pPr>
+        <w:tabs>
+          <w:tab w:val="num" w:pos="720"/>
+        </w:tabs>
+        <w:ind w:left="720" w:hanging="360"/>
+      </w:pPr>
+      <w:rPr>
+        <w:rFonts w:ascii="Symbol" w:hAnsi="Symbol" w:hint="default"/>
+        <w:sz w:val="20"/>
+      </w:rPr>
+    </w:lvl>
+    <w:lvl w:ilvl="1" w:tentative="1">
+      <w:start w:val="1"/>
+      <w:numFmt w:val="bullet"/>
+      <w:lvlText w:val="o"/>
+      <w:lvlJc w:val="left"/>
+      <w:pPr>
+        <w:tabs>
+          <w:tab w:val="num" w:pos="1440"/>
+        </w:tabs>
+        <w:ind w:left="1440" w:hanging="360"/>
+      </w:pPr>
+      <w:rPr>
+        <w:rFonts w:ascii="Courier New" w:hAnsi="Courier New" w:hint="default"/>
+        <w:sz w:val="20"/>
+      </w:rPr>
+    </w:lvl>
+    <w:lvl w:ilvl="2" w:tentative="1">
+      <w:start w:val="1"/>
+      <w:numFmt w:val="bullet"/>
+      <w:lvlText w:val=""/>
+      <w:lvlJc w:val="left"/>
+      <w:pPr>
+        <w:tabs>
+          <w:tab w:val="num" w:pos="2160"/>
+        </w:tabs>
+        <w:ind w:left="2160" w:hanging="360"/>
+      </w:pPr>
+      <w:rPr>
+        <w:rFonts w:ascii="Wingdings" w:hAnsi="Wingdings" w:hint="default"/>
+        <w:sz w:val="20"/>
+      </w:rPr>
+    </w:lvl>
+    <w:lvl w:ilvl="3" w:tentative="1">
+      <w:start w:val="1"/>
+      <w:numFmt w:val="bullet"/>
+      <w:lvlText w:val=""/>
+      <w:lvlJc w:val="left"/>
+      <w:pPr>
+        <w:tabs>
+          <w:tab w:val="num" w:pos="2880"/>
+        </w:tabs>
+        <w:ind w:left="2880" w:hanging="360"/>
+      </w:pPr>
+      <w:rPr>
+        <w:rFonts w:ascii="Wingdings" w:hAnsi="Wingdings" w:hint="default"/>
+        <w:sz w:val="20"/>
+      </w:rPr>
+    </w:lvl>
+    <w:lvl w:ilvl="4" w:tentative="1">
+      <w:start w:val="1"/>
+      <w:numFmt w:val="bullet"/>
+      <w:lvlText w:val=""/>
+      <w:lvlJc w:val="left"/>
+      <w:pPr>
+        <w:tabs>
+          <w:tab w:val="num" w:pos="3600"/>
+        </w:tabs>
+        <w:ind w:left="3600" w:hanging="360"/>
+      </w:pPr>
+      <w:rPr>
+        <w:rFonts w:ascii="Wingdings" w:hAnsi="Wingdings" w:hint="default"/>
+        <w:sz w:val="20"/>
+      </w:rPr>
+    </w:lvl>
+    <w:lvl w:ilvl="5" w:tentative="1">
+      <w:start w:val="1"/>
+      <w:numFmt w:val="bullet"/>
+      <w:lvlText w:val=""/>
+      <w:lvlJc w:val="left"/>
+      <w:pPr>
+        <w:tabs>
+          <w:tab w:val="num" w:pos="4320"/>
+        </w:tabs>
+        <w:ind w:left="4320" w:hanging="360"/>
+      </w:pPr>
+      <w:rPr>
+        <w:rFonts w:ascii="Wingdings" w:hAnsi="Wingdings" w:hint="default"/>
+        <w:sz w:val="20"/>
+      </w:rPr>
+    </w:lvl>
+    <w:lvl w:ilvl="6" w:tentative="1">
+      <w:start w:val="1"/>
+      <w:numFmt w:val="bullet"/>
+      <w:lvlText w:val=""/>
+      <w:lvlJc w:val="left"/>
+      <w:pPr>
+        <w:tabs>
+          <w:tab w:val="num" w:pos="5040"/>
+        </w:tabs>
+        <w:ind w:left="5040" w:hanging="360"/>
+      </w:pPr>
+      <w:rPr>
+        <w:rFonts w:ascii="Wingdings" w:hAnsi="Wingdings" w:hint="default"/>
+        <w:sz w:val="20"/>
+      </w:rPr>
+    </w:lvl>
+    <w:lvl w:ilvl="7" w:tentative="1">
+      <w:start w:val="1"/>
+      <w:numFmt w:val="bullet"/>
+      <w:lvlText w:val=""/>
+      <w:lvlJc w:val="left"/>
+      <w:pPr>
+        <w:tabs>
+          <w:tab w:val="num" w:pos="5760"/>
+        </w:tabs>
+        <w:ind w:left="5760" w:hanging="360"/>
+      </w:pPr>
+      <w:rPr>
+        <w:rFonts w:ascii="Wingdings" w:hAnsi="Wingdings" w:hint="default"/>
+        <w:sz w:val="20"/>
+      </w:rPr>
+    </w:lvl>
+    <w:lvl w:ilvl="8" w:tentative="1">
+      <w:start w:val="1"/>
+      <w:numFmt w:val="bullet"/>
+      <w:lvlText w:val=""/>
+      <w:lvlJc w:val="left"/>
+      <w:pPr>
+        <w:tabs>
+          <w:tab w:val="num" w:pos="6480"/>
+        </w:tabs>
+        <w:ind w:left="6480" w:hanging="360"/>
+      </w:pPr>
+      <w:rPr>
+        <w:rFonts w:ascii="Wingdings" w:hAnsi="Wingdings" w:hint="default"/>
+        <w:sz w:val="20"/>
+      </w:rPr>
+    </w:lvl>
+  </w:abstractNum>
+  <w:abstractNum w:abstractNumId="17" w15:restartNumberingAfterBreak="0">
+    <w:nsid w:val="60B70541"/>
+    <w:multiLevelType w:val="multilevel"/>
+    <w:tmpl w:val="64AC93A8"/>
+    <w:lvl w:ilvl="0">
+      <w:start w:val="1"/>
+      <w:numFmt w:val="bullet"/>
+      <w:lvlText w:val=""/>
+      <w:lvlJc w:val="left"/>
+      <w:pPr>
+        <w:tabs>
+          <w:tab w:val="num" w:pos="720"/>
+        </w:tabs>
+        <w:ind w:left="720" w:hanging="360"/>
+      </w:pPr>
+      <w:rPr>
+        <w:rFonts w:ascii="Symbol" w:hAnsi="Symbol" w:hint="default"/>
+        <w:sz w:val="20"/>
+      </w:rPr>
+    </w:lvl>
+    <w:lvl w:ilvl="1" w:tentative="1">
+      <w:start w:val="1"/>
+      <w:numFmt w:val="bullet"/>
+      <w:lvlText w:val="o"/>
+      <w:lvlJc w:val="left"/>
+      <w:pPr>
+        <w:tabs>
+          <w:tab w:val="num" w:pos="1440"/>
+        </w:tabs>
+        <w:ind w:left="1440" w:hanging="360"/>
+      </w:pPr>
+      <w:rPr>
+        <w:rFonts w:ascii="Courier New" w:hAnsi="Courier New" w:hint="default"/>
+        <w:sz w:val="20"/>
+      </w:rPr>
+    </w:lvl>
+    <w:lvl w:ilvl="2" w:tentative="1">
+      <w:start w:val="1"/>
+      <w:numFmt w:val="bullet"/>
+      <w:lvlText w:val=""/>
+      <w:lvlJc w:val="left"/>
+      <w:pPr>
+        <w:tabs>
+          <w:tab w:val="num" w:pos="2160"/>
+        </w:tabs>
+        <w:ind w:left="2160" w:hanging="360"/>
+      </w:pPr>
+      <w:rPr>
+        <w:rFonts w:ascii="Wingdings" w:hAnsi="Wingdings" w:hint="default"/>
+        <w:sz w:val="20"/>
+      </w:rPr>
+    </w:lvl>
+    <w:lvl w:ilvl="3" w:tentative="1">
+      <w:start w:val="1"/>
+      <w:numFmt w:val="bullet"/>
+      <w:lvlText w:val=""/>
+      <w:lvlJc w:val="left"/>
+      <w:pPr>
+        <w:tabs>
+          <w:tab w:val="num" w:pos="2880"/>
+        </w:tabs>
+        <w:ind w:left="2880" w:hanging="360"/>
+      </w:pPr>
+      <w:rPr>
+        <w:rFonts w:ascii="Wingdings" w:hAnsi="Wingdings" w:hint="default"/>
+        <w:sz w:val="20"/>
+      </w:rPr>
+    </w:lvl>
+    <w:lvl w:ilvl="4" w:tentative="1">
+      <w:start w:val="1"/>
+      <w:numFmt w:val="bullet"/>
+      <w:lvlText w:val=""/>
+      <w:lvlJc w:val="left"/>
+      <w:pPr>
+        <w:tabs>
+          <w:tab w:val="num" w:pos="3600"/>
+        </w:tabs>
+        <w:ind w:left="3600" w:hanging="360"/>
+      </w:pPr>
+      <w:rPr>
+        <w:rFonts w:ascii="Wingdings" w:hAnsi="Wingdings" w:hint="default"/>
+        <w:sz w:val="20"/>
+      </w:rPr>
+    </w:lvl>
+    <w:lvl w:ilvl="5" w:tentative="1">
+      <w:start w:val="1"/>
+      <w:numFmt w:val="bullet"/>
+      <w:lvlText w:val=""/>
+      <w:lvlJc w:val="left"/>
+      <w:pPr>
+        <w:tabs>
+          <w:tab w:val="num" w:pos="4320"/>
+        </w:tabs>
+        <w:ind w:left="4320" w:hanging="360"/>
+      </w:pPr>
+      <w:rPr>
+        <w:rFonts w:ascii="Wingdings" w:hAnsi="Wingdings" w:hint="default"/>
+        <w:sz w:val="20"/>
+      </w:rPr>
+    </w:lvl>
+    <w:lvl w:ilvl="6" w:tentative="1">
+      <w:start w:val="1"/>
+      <w:numFmt w:val="bullet"/>
+      <w:lvlText w:val=""/>
+      <w:lvlJc w:val="left"/>
+      <w:pPr>
+        <w:tabs>
+          <w:tab w:val="num" w:pos="5040"/>
+        </w:tabs>
+        <w:ind w:left="5040" w:hanging="360"/>
+      </w:pPr>
+      <w:rPr>
+        <w:rFonts w:ascii="Wingdings" w:hAnsi="Wingdings" w:hint="default"/>
+        <w:sz w:val="20"/>
+      </w:rPr>
+    </w:lvl>
+    <w:lvl w:ilvl="7" w:tentative="1">
+      <w:start w:val="1"/>
+      <w:numFmt w:val="bullet"/>
+      <w:lvlText w:val=""/>
+      <w:lvlJc w:val="left"/>
+      <w:pPr>
+        <w:tabs>
+          <w:tab w:val="num" w:pos="5760"/>
+        </w:tabs>
+        <w:ind w:left="5760" w:hanging="360"/>
+      </w:pPr>
+      <w:rPr>
+        <w:rFonts w:ascii="Wingdings" w:hAnsi="Wingdings" w:hint="default"/>
+        <w:sz w:val="20"/>
+      </w:rPr>
+    </w:lvl>
+    <w:lvl w:ilvl="8" w:tentative="1">
+      <w:start w:val="1"/>
+      <w:numFmt w:val="bullet"/>
+      <w:lvlText w:val=""/>
+      <w:lvlJc w:val="left"/>
+      <w:pPr>
+        <w:tabs>
+          <w:tab w:val="num" w:pos="6480"/>
+        </w:tabs>
+        <w:ind w:left="6480" w:hanging="360"/>
+      </w:pPr>
+      <w:rPr>
+        <w:rFonts w:ascii="Wingdings" w:hAnsi="Wingdings" w:hint="default"/>
+        <w:sz w:val="20"/>
+      </w:rPr>
+    </w:lvl>
+  </w:abstractNum>
+  <w:abstractNum w:abstractNumId="18" w15:restartNumberingAfterBreak="0">
+    <w:nsid w:val="64BA01EB"/>
+    <w:multiLevelType w:val="multilevel"/>
+    <w:tmpl w:val="929E516E"/>
+    <w:lvl w:ilvl="0">
+      <w:start w:val="1"/>
+      <w:numFmt w:val="decimal"/>
+      <w:lvlText w:val="%1."/>
+      <w:lvlJc w:val="left"/>
+      <w:pPr>
+        <w:tabs>
+          <w:tab w:val="num" w:pos="720"/>
+        </w:tabs>
+        <w:ind w:left="720" w:hanging="360"/>
+      </w:pPr>
+    </w:lvl>
+    <w:lvl w:ilvl="1">
+      <w:start w:val="1"/>
+      <w:numFmt w:val="bullet"/>
+      <w:lvlText w:val="o"/>
+      <w:lvlJc w:val="left"/>
+      <w:pPr>
+        <w:tabs>
+          <w:tab w:val="num" w:pos="1440"/>
+        </w:tabs>
+        <w:ind w:left="1440" w:hanging="360"/>
+      </w:pPr>
+      <w:rPr>
+        <w:rFonts w:ascii="Courier New" w:hAnsi="Courier New" w:hint="default"/>
+        <w:sz w:val="20"/>
+      </w:rPr>
+    </w:lvl>
+    <w:lvl w:ilvl="2" w:tentative="1">
+      <w:start w:val="1"/>
+      <w:numFmt w:val="decimal"/>
+      <w:lvlText w:val="%3."/>
+      <w:lvlJc w:val="left"/>
+      <w:pPr>
+        <w:tabs>
+          <w:tab w:val="num" w:pos="2160"/>
+        </w:tabs>
+        <w:ind w:left="2160" w:hanging="360"/>
+      </w:pPr>
+    </w:lvl>
+    <w:lvl w:ilvl="3" w:tentative="1">
+      <w:start w:val="1"/>
+      <w:numFmt w:val="decimal"/>
+      <w:lvlText w:val="%4."/>
+      <w:lvlJc w:val="left"/>
+      <w:pPr>
+        <w:tabs>
+          <w:tab w:val="num" w:pos="2880"/>
+        </w:tabs>
+        <w:ind w:left="2880" w:hanging="360"/>
+      </w:pPr>
+    </w:lvl>
+    <w:lvl w:ilvl="4" w:tentative="1">
+      <w:start w:val="1"/>
+      <w:numFmt w:val="decimal"/>
+      <w:lvlText w:val="%5."/>
+      <w:lvlJc w:val="left"/>
+      <w:pPr>
+        <w:tabs>
+          <w:tab w:val="num" w:pos="3600"/>
+        </w:tabs>
+        <w:ind w:left="3600" w:hanging="360"/>
+      </w:pPr>
+    </w:lvl>
+    <w:lvl w:ilvl="5" w:tentative="1">
+      <w:start w:val="1"/>
+      <w:numFmt w:val="decimal"/>
+      <w:lvlText w:val="%6."/>
+      <w:lvlJc w:val="left"/>
+      <w:pPr>
+        <w:tabs>
+          <w:tab w:val="num" w:pos="4320"/>
+        </w:tabs>
+        <w:ind w:left="4320" w:hanging="360"/>
+      </w:pPr>
+    </w:lvl>
+    <w:lvl w:ilvl="6" w:tentative="1">
+      <w:start w:val="1"/>
+      <w:numFmt w:val="decimal"/>
+      <w:lvlText w:val="%7."/>
+      <w:lvlJc w:val="left"/>
+      <w:pPr>
+        <w:tabs>
+          <w:tab w:val="num" w:pos="5040"/>
+        </w:tabs>
+        <w:ind w:left="5040" w:hanging="360"/>
+      </w:pPr>
+    </w:lvl>
+    <w:lvl w:ilvl="7" w:tentative="1">
+      <w:start w:val="1"/>
+      <w:numFmt w:val="decimal"/>
+      <w:lvlText w:val="%8."/>
+      <w:lvlJc w:val="left"/>
+      <w:pPr>
+        <w:tabs>
+          <w:tab w:val="num" w:pos="5760"/>
+        </w:tabs>
+        <w:ind w:left="5760" w:hanging="360"/>
+      </w:pPr>
+    </w:lvl>
+    <w:lvl w:ilvl="8" w:tentative="1">
+      <w:start w:val="1"/>
+      <w:numFmt w:val="decimal"/>
+      <w:lvlText w:val="%9."/>
+      <w:lvlJc w:val="left"/>
+      <w:pPr>
+        <w:tabs>
+          <w:tab w:val="num" w:pos="6480"/>
+        </w:tabs>
+        <w:ind w:left="6480" w:hanging="360"/>
+      </w:pPr>
+    </w:lvl>
+  </w:abstractNum>
+  <w:abstractNum w:abstractNumId="19" w15:restartNumberingAfterBreak="0">
     <w:nsid w:val="6ADF2F38"/>
     <w:multiLevelType w:val="multilevel"/>
     <w:tmpl w:val="7A2EBE86"/>
@@ -2797,7 +4341,156 @@
       </w:rPr>
     </w:lvl>
   </w:abstractNum>
-  <w:abstractNum w:abstractNumId="10" w15:restartNumberingAfterBreak="0">
+  <w:abstractNum w:abstractNumId="20" w15:restartNumberingAfterBreak="0">
+    <w:nsid w:val="740839B3"/>
+    <w:multiLevelType w:val="multilevel"/>
+    <w:tmpl w:val="74A0B8E8"/>
+    <w:lvl w:ilvl="0">
+      <w:start w:val="1"/>
+      <w:numFmt w:val="bullet"/>
+      <w:lvlText w:val=""/>
+      <w:lvlJc w:val="left"/>
+      <w:pPr>
+        <w:tabs>
+          <w:tab w:val="num" w:pos="720"/>
+        </w:tabs>
+        <w:ind w:left="720" w:hanging="360"/>
+      </w:pPr>
+      <w:rPr>
+        <w:rFonts w:ascii="Symbol" w:hAnsi="Symbol" w:hint="default"/>
+        <w:sz w:val="20"/>
+      </w:rPr>
+    </w:lvl>
+    <w:lvl w:ilvl="1" w:tentative="1">
+      <w:start w:val="1"/>
+      <w:numFmt w:val="bullet"/>
+      <w:lvlText w:val="o"/>
+      <w:lvlJc w:val="left"/>
+      <w:pPr>
+        <w:tabs>
+          <w:tab w:val="num" w:pos="1440"/>
+        </w:tabs>
+        <w:ind w:left="1440" w:hanging="360"/>
+      </w:pPr>
+      <w:rPr>
+        <w:rFonts w:ascii="Courier New" w:hAnsi="Courier New" w:hint="default"/>
+        <w:sz w:val="20"/>
+      </w:rPr>
+    </w:lvl>
+    <w:lvl w:ilvl="2" w:tentative="1">
+      <w:start w:val="1"/>
+      <w:numFmt w:val="bullet"/>
+      <w:lvlText w:val=""/>
+      <w:lvlJc w:val="left"/>
+      <w:pPr>
+        <w:tabs>
+          <w:tab w:val="num" w:pos="2160"/>
+        </w:tabs>
+        <w:ind w:left="2160" w:hanging="360"/>
+      </w:pPr>
+      <w:rPr>
+        <w:rFonts w:ascii="Wingdings" w:hAnsi="Wingdings" w:hint="default"/>
+        <w:sz w:val="20"/>
+      </w:rPr>
+    </w:lvl>
+    <w:lvl w:ilvl="3" w:tentative="1">
+      <w:start w:val="1"/>
+      <w:numFmt w:val="bullet"/>
+      <w:lvlText w:val=""/>
+      <w:lvlJc w:val="left"/>
+      <w:pPr>
+        <w:tabs>
+          <w:tab w:val="num" w:pos="2880"/>
+        </w:tabs>
+        <w:ind w:left="2880" w:hanging="360"/>
+      </w:pPr>
+      <w:rPr>
+        <w:rFonts w:ascii="Wingdings" w:hAnsi="Wingdings" w:hint="default"/>
+        <w:sz w:val="20"/>
+      </w:rPr>
+    </w:lvl>
+    <w:lvl w:ilvl="4" w:tentative="1">
+      <w:start w:val="1"/>
+      <w:numFmt w:val="bullet"/>
+      <w:lvlText w:val=""/>
+      <w:lvlJc w:val="left"/>
+      <w:pPr>
+        <w:tabs>
+          <w:tab w:val="num" w:pos="3600"/>
+        </w:tabs>
+        <w:ind w:left="3600" w:hanging="360"/>
+      </w:pPr>
+      <w:rPr>
+        <w:rFonts w:ascii="Wingdings" w:hAnsi="Wingdings" w:hint="default"/>
+        <w:sz w:val="20"/>
+      </w:rPr>
+    </w:lvl>
+    <w:lvl w:ilvl="5" w:tentative="1">
+      <w:start w:val="1"/>
+      <w:numFmt w:val="bullet"/>
+      <w:lvlText w:val=""/>
+      <w:lvlJc w:val="left"/>
+      <w:pPr>
+        <w:tabs>
+          <w:tab w:val="num" w:pos="4320"/>
+        </w:tabs>
+        <w:ind w:left="4320" w:hanging="360"/>
+      </w:pPr>
+      <w:rPr>
+        <w:rFonts w:ascii="Wingdings" w:hAnsi="Wingdings" w:hint="default"/>
+        <w:sz w:val="20"/>
+      </w:rPr>
+    </w:lvl>
+    <w:lvl w:ilvl="6" w:tentative="1">
+      <w:start w:val="1"/>
+      <w:numFmt w:val="bullet"/>
+      <w:lvlText w:val=""/>
+      <w:lvlJc w:val="left"/>
+      <w:pPr>
+        <w:tabs>
+          <w:tab w:val="num" w:pos="5040"/>
+        </w:tabs>
+        <w:ind w:left="5040" w:hanging="360"/>
+      </w:pPr>
+      <w:rPr>
+        <w:rFonts w:ascii="Wingdings" w:hAnsi="Wingdings" w:hint="default"/>
+        <w:sz w:val="20"/>
+      </w:rPr>
+    </w:lvl>
+    <w:lvl w:ilvl="7" w:tentative="1">
+      <w:start w:val="1"/>
+      <w:numFmt w:val="bullet"/>
+      <w:lvlText w:val=""/>
+      <w:lvlJc w:val="left"/>
+      <w:pPr>
+        <w:tabs>
+          <w:tab w:val="num" w:pos="5760"/>
+        </w:tabs>
+        <w:ind w:left="5760" w:hanging="360"/>
+      </w:pPr>
+      <w:rPr>
+        <w:rFonts w:ascii="Wingdings" w:hAnsi="Wingdings" w:hint="default"/>
+        <w:sz w:val="20"/>
+      </w:rPr>
+    </w:lvl>
+    <w:lvl w:ilvl="8" w:tentative="1">
+      <w:start w:val="1"/>
+      <w:numFmt w:val="bullet"/>
+      <w:lvlText w:val=""/>
+      <w:lvlJc w:val="left"/>
+      <w:pPr>
+        <w:tabs>
+          <w:tab w:val="num" w:pos="6480"/>
+        </w:tabs>
+        <w:ind w:left="6480" w:hanging="360"/>
+      </w:pPr>
+      <w:rPr>
+        <w:rFonts w:ascii="Wingdings" w:hAnsi="Wingdings" w:hint="default"/>
+        <w:sz w:val="20"/>
+      </w:rPr>
+    </w:lvl>
+  </w:abstractNum>
+  <w:abstractNum w:abstractNumId="21" w15:restartNumberingAfterBreak="0">
     <w:nsid w:val="77BB0601"/>
     <w:multiLevelType w:val="multilevel"/>
     <w:tmpl w:val="12386B70"/>
@@ -2947,10 +4640,10 @@
     </w:lvl>
   </w:abstractNum>
   <w:num w:numId="1" w16cid:durableId="1254164017">
-    <w:abstractNumId w:val="9"/>
+    <w:abstractNumId w:val="19"/>
   </w:num>
   <w:num w:numId="2" w16cid:durableId="1461725072">
-    <w:abstractNumId w:val="3"/>
+    <w:abstractNumId w:val="5"/>
   </w:num>
   <w:num w:numId="3" w16cid:durableId="796025108">
     <w:abstractNumId w:val="2"/>
@@ -2962,22 +4655,55 @@
     <w:abstractNumId w:val="1"/>
   </w:num>
   <w:num w:numId="6" w16cid:durableId="1976720054">
+    <w:abstractNumId w:val="13"/>
+  </w:num>
+  <w:num w:numId="7" w16cid:durableId="1552687938">
+    <w:abstractNumId w:val="6"/>
+  </w:num>
+  <w:num w:numId="8" w16cid:durableId="477040555">
+    <w:abstractNumId w:val="9"/>
+  </w:num>
+  <w:num w:numId="9" w16cid:durableId="516845578">
     <w:abstractNumId w:val="8"/>
   </w:num>
-  <w:num w:numId="7" w16cid:durableId="1552687938">
+  <w:num w:numId="10" w16cid:durableId="304168619">
+    <w:abstractNumId w:val="21"/>
+  </w:num>
+  <w:num w:numId="11" w16cid:durableId="1036463686">
+    <w:abstractNumId w:val="11"/>
+  </w:num>
+  <w:num w:numId="12" w16cid:durableId="1390181171">
+    <w:abstractNumId w:val="10"/>
+  </w:num>
+  <w:num w:numId="13" w16cid:durableId="1990478334">
+    <w:abstractNumId w:val="3"/>
+  </w:num>
+  <w:num w:numId="14" w16cid:durableId="609356075">
+    <w:abstractNumId w:val="12"/>
+  </w:num>
+  <w:num w:numId="15" w16cid:durableId="1722753271">
+    <w:abstractNumId w:val="14"/>
+  </w:num>
+  <w:num w:numId="16" w16cid:durableId="131336828">
+    <w:abstractNumId w:val="16"/>
+  </w:num>
+  <w:num w:numId="17" w16cid:durableId="43330968">
+    <w:abstractNumId w:val="17"/>
+  </w:num>
+  <w:num w:numId="18" w16cid:durableId="1776897332">
+    <w:abstractNumId w:val="15"/>
+  </w:num>
+  <w:num w:numId="19" w16cid:durableId="1466508789">
     <w:abstractNumId w:val="4"/>
   </w:num>
-  <w:num w:numId="8" w16cid:durableId="477040555">
-    <w:abstractNumId w:val="6"/>
+  <w:num w:numId="20" w16cid:durableId="664866287">
+    <w:abstractNumId w:val="20"/>
   </w:num>
-  <w:num w:numId="9" w16cid:durableId="516845578">
-    <w:abstractNumId w:val="5"/>
+  <w:num w:numId="21" w16cid:durableId="1817914556">
+    <w:abstractNumId w:val="7"/>
   </w:num>
-  <w:num w:numId="10" w16cid:durableId="304168619">
-    <w:abstractNumId w:val="10"/>
-  </w:num>
-  <w:num w:numId="11" w16cid:durableId="1036463686">
-    <w:abstractNumId w:val="7"/>
+  <w:num w:numId="22" w16cid:durableId="867991044">
+    <w:abstractNumId w:val="18"/>
   </w:num>
 </w:numbering>
 </file>

--- a/Project topics.docx
+++ b/Project topics.docx
@@ -3,17 +3,7 @@
 <w:document xmlns:wpc="http://schemas.microsoft.com/office/word/2010/wordprocessingCanvas" xmlns:cx="http://schemas.microsoft.com/office/drawing/2014/chartex" xmlns:cx1="http://schemas.microsoft.com/office/drawing/2015/9/8/chartex" xmlns:cx2="http://schemas.microsoft.com/office/drawing/2015/10/21/chartex" xmlns:cx3="http://schemas.microsoft.com/office/drawing/2016/5/9/chartex" xmlns:cx4="http://schemas.microsoft.com/office/drawing/2016/5/10/chartex" xmlns:cx5="http://schemas.microsoft.com/office/drawing/2016/5/11/chartex" xmlns:cx6="http://schemas.microsoft.com/office/drawing/2016/5/12/chartex" xmlns:cx7="http://schemas.microsoft.com/office/drawing/2016/5/13/chartex" xmlns:cx8="http://schemas.microsoft.com/office/drawing/2016/5/14/chartex" xmlns:mc="http://schemas.openxmlformats.org/markup-compatibility/2006" xmlns:aink="http://schemas.microsoft.com/office/drawing/2016/ink" xmlns:am3d="http://schemas.microsoft.com/office/drawing/2017/model3d" xmlns:o="urn:schemas-microsoft-com:office:office" xmlns:oel="http://schemas.microsoft.com/office/2019/extlst" xmlns:r="http://schemas.openxmlformats.org/officeDocument/2006/relationships" xmlns:m="http://schemas.openxmlformats.org/officeDocument/2006/math" xmlns:v="urn:schemas-microsoft-com:vml" xmlns:wp14="http://schemas.microsoft.com/office/word/2010/wordprocessingDrawing" xmlns:wp="http://schemas.openxmlformats.org/drawingml/2006/wordprocessingDrawing" xmlns:w10="urn:schemas-microsoft-com:office:word" xmlns:w="http://schemas.openxmlformats.org/wordprocessingml/2006/main" xmlns:w14="http://schemas.microsoft.com/office/word/2010/wordml" xmlns:w15="http://schemas.microsoft.com/office/word/2012/wordml" xmlns:w16cex="http://schemas.microsoft.com/office/word/2018/wordml/cex" xmlns:w16cid="http://schemas.microsoft.com/office/word/2016/wordml/cid" xmlns:w16="http://schemas.microsoft.com/office/word/2018/wordml" xmlns:w16du="http://schemas.microsoft.com/office/word/2023/wordml/word16du" xmlns:w16sdtdh="http://schemas.microsoft.com/office/word/2020/wordml/sdtdatahash" xmlns:w16sdtfl="http://schemas.microsoft.com/office/word/2024/wordml/sdtformatlock" xmlns:w16se="http://schemas.microsoft.com/office/word/2015/wordml/symex" xmlns:wpg="http://schemas.microsoft.com/office/word/2010/wordprocessingGroup" xmlns:wpi="http://schemas.microsoft.com/office/word/2010/wordprocessingInk" xmlns:wne="http://schemas.microsoft.com/office/word/2006/wordml" xmlns:wps="http://schemas.microsoft.com/office/word/2010/wordprocessingShape" mc:Ignorable="w14 w15 w16se w16cid w16 w16cex w16sdtdh w16sdtfl w16du wp14">
   <w:body>
     <w:p>
-      <w:pPr>
-        <w:rPr>
-          <w:b/>
-          <w:bCs/>
-        </w:rPr>
-      </w:pPr>
-      <w:r>
-        <w:rPr>
-          <w:b/>
-          <w:bCs/>
-        </w:rPr>
+      <w:r>
         <w:t>1. Contact Manager App (Modified)</w:t>
       </w:r>
     </w:p>
@@ -23,17 +13,17 @@
           <w:ilvl w:val="0"/>
           <w:numId w:val="12"/>
         </w:numPr>
-        <w:rPr>
-          <w:b/>
-          <w:bCs/>
-        </w:rPr>
-      </w:pPr>
-      <w:r>
-        <w:rPr>
-          <w:b/>
-          <w:bCs/>
-        </w:rPr>
-        <w:t>Store contacts (name, phone, email) in an ArrayList.</w:t>
+      </w:pPr>
+      <w:r>
+        <w:t xml:space="preserve">Store contacts (name, phone, email) in an </w:t>
+      </w:r>
+      <w:proofErr w:type="spellStart"/>
+      <w:r>
+        <w:t>ArrayList</w:t>
+      </w:r>
+      <w:proofErr w:type="spellEnd"/>
+      <w:r>
+        <w:t>.</w:t>
       </w:r>
     </w:p>
     <w:p>
@@ -42,17 +32,17 @@
           <w:ilvl w:val="0"/>
           <w:numId w:val="12"/>
         </w:numPr>
-        <w:rPr>
-          <w:b/>
-          <w:bCs/>
-        </w:rPr>
-      </w:pPr>
-      <w:r>
-        <w:rPr>
-          <w:b/>
-          <w:bCs/>
-        </w:rPr>
-        <w:t>Main screen: RecyclerView showing contacts.</w:t>
+      </w:pPr>
+      <w:r>
+        <w:t xml:space="preserve">Main screen: </w:t>
+      </w:r>
+      <w:proofErr w:type="spellStart"/>
+      <w:r>
+        <w:t>RecyclerView</w:t>
+      </w:r>
+      <w:proofErr w:type="spellEnd"/>
+      <w:r>
+        <w:t xml:space="preserve"> showing contacts.</w:t>
       </w:r>
     </w:p>
     <w:p>
@@ -61,16 +51,8 @@
           <w:ilvl w:val="0"/>
           <w:numId w:val="12"/>
         </w:numPr>
-        <w:rPr>
-          <w:b/>
-          <w:bCs/>
-        </w:rPr>
-      </w:pPr>
-      <w:r>
-        <w:rPr>
-          <w:b/>
-          <w:bCs/>
-        </w:rPr>
+      </w:pPr>
+      <w:r>
         <w:t>Add/Edit/Delete contacts using separate activities.</w:t>
       </w:r>
     </w:p>
@@ -80,17 +62,17 @@
           <w:ilvl w:val="0"/>
           <w:numId w:val="12"/>
         </w:numPr>
-        <w:rPr>
-          <w:b/>
-          <w:bCs/>
-        </w:rPr>
-      </w:pPr>
-      <w:r>
-        <w:rPr>
-          <w:b/>
-          <w:bCs/>
-        </w:rPr>
-        <w:t>Optional: Add a simple search filter using text input + ArrayList filtering.</w:t>
+      </w:pPr>
+      <w:r>
+        <w:t xml:space="preserve">Optional: Add a simple search filter using text input + </w:t>
+      </w:r>
+      <w:proofErr w:type="spellStart"/>
+      <w:r>
+        <w:t>ArrayList</w:t>
+      </w:r>
+      <w:proofErr w:type="spellEnd"/>
+      <w:r>
+        <w:t xml:space="preserve"> filtering.</w:t>
       </w:r>
     </w:p>
     <w:p>
@@ -99,48 +81,20 @@
           <w:ilvl w:val="0"/>
           <w:numId w:val="12"/>
         </w:numPr>
-        <w:rPr>
-          <w:b/>
-          <w:bCs/>
-        </w:rPr>
-      </w:pPr>
-      <w:r>
-        <w:rPr>
-          <w:b/>
-          <w:bCs/>
-        </w:rPr>
+      </w:pPr>
+      <w:r>
         <w:t>No database required for now; contacts exist only while the app is open.</w:t>
       </w:r>
     </w:p>
     <w:p>
-      <w:pPr>
-        <w:rPr>
-          <w:b/>
-          <w:bCs/>
-        </w:rPr>
-      </w:pPr>
-      <w:r>
-        <w:rPr>
-          <w:b/>
-          <w:bCs/>
-        </w:rPr>
+      <w:r>
         <w:pict w14:anchorId="4BBD9683">
           <v:rect id="_x0000_i1141" style="width:0;height:1.5pt" o:hralign="center" o:hrstd="t" o:hr="t" fillcolor="#a0a0a0" stroked="f"/>
         </w:pict>
       </w:r>
     </w:p>
     <w:p>
-      <w:pPr>
-        <w:rPr>
-          <w:b/>
-          <w:bCs/>
-        </w:rPr>
-      </w:pPr>
-      <w:r>
-        <w:rPr>
-          <w:b/>
-          <w:bCs/>
-        </w:rPr>
+      <w:r>
         <w:t>2. To-Do List App (Modified)</w:t>
       </w:r>
     </w:p>
@@ -150,17 +104,17 @@
           <w:ilvl w:val="0"/>
           <w:numId w:val="13"/>
         </w:numPr>
-        <w:rPr>
-          <w:b/>
-          <w:bCs/>
-        </w:rPr>
-      </w:pPr>
-      <w:r>
-        <w:rPr>
-          <w:b/>
-          <w:bCs/>
-        </w:rPr>
-        <w:t>Tasks stored in an ArrayList.</w:t>
+      </w:pPr>
+      <w:r>
+        <w:t xml:space="preserve">Tasks stored in an </w:t>
+      </w:r>
+      <w:proofErr w:type="spellStart"/>
+      <w:r>
+        <w:t>ArrayList</w:t>
+      </w:r>
+      <w:proofErr w:type="spellEnd"/>
+      <w:r>
+        <w:t>.</w:t>
       </w:r>
     </w:p>
     <w:p>
@@ -169,16 +123,8 @@
           <w:ilvl w:val="0"/>
           <w:numId w:val="13"/>
         </w:numPr>
-        <w:rPr>
-          <w:b/>
-          <w:bCs/>
-        </w:rPr>
-      </w:pPr>
-      <w:r>
-        <w:rPr>
-          <w:b/>
-          <w:bCs/>
-        </w:rPr>
+      </w:pPr>
+      <w:r>
         <w:t>Add task in new activity.</w:t>
       </w:r>
     </w:p>
@@ -188,17 +134,25 @@
           <w:ilvl w:val="0"/>
           <w:numId w:val="13"/>
         </w:numPr>
-        <w:rPr>
-          <w:b/>
-          <w:bCs/>
-        </w:rPr>
-      </w:pPr>
-      <w:r>
-        <w:rPr>
-          <w:b/>
-          <w:bCs/>
-        </w:rPr>
-        <w:t>Mark task complete using checkbox in RecyclerView.</w:t>
+      </w:pPr>
+      <w:r>
+        <w:t xml:space="preserve">Mark task </w:t>
+      </w:r>
+      <w:proofErr w:type="gramStart"/>
+      <w:r>
+        <w:t>complete</w:t>
+      </w:r>
+      <w:proofErr w:type="gramEnd"/>
+      <w:r>
+        <w:t xml:space="preserve"> using checkbox in </w:t>
+      </w:r>
+      <w:proofErr w:type="spellStart"/>
+      <w:r>
+        <w:t>RecyclerView</w:t>
+      </w:r>
+      <w:proofErr w:type="spellEnd"/>
+      <w:r>
+        <w:t>.</w:t>
       </w:r>
     </w:p>
     <w:p>
@@ -207,16 +161,8 @@
           <w:ilvl w:val="0"/>
           <w:numId w:val="13"/>
         </w:numPr>
-        <w:rPr>
-          <w:b/>
-          <w:bCs/>
-        </w:rPr>
-      </w:pPr>
-      <w:r>
-        <w:rPr>
-          <w:b/>
-          <w:bCs/>
-        </w:rPr>
+      </w:pPr>
+      <w:r>
         <w:t>Delete task with a button.</w:t>
       </w:r>
     </w:p>
@@ -226,56 +172,32 @@
           <w:ilvl w:val="0"/>
           <w:numId w:val="13"/>
         </w:numPr>
-        <w:rPr>
-          <w:b/>
-          <w:bCs/>
-        </w:rPr>
-      </w:pPr>
-      <w:r>
-        <w:rPr>
-          <w:b/>
-          <w:bCs/>
-        </w:rPr>
+      </w:pPr>
+      <w:r>
         <w:t>Optional: Save tasks temporarily using Intents if you navigate between screens.</w:t>
       </w:r>
       <w:r>
-        <w:rPr>
-          <w:b/>
-          <w:bCs/>
-        </w:rPr>
         <w:br/>
-        <w:t>(Persistent storage comes later with SQLite/SharedPreferences.)</w:t>
-      </w:r>
-    </w:p>
-    <w:p>
-      <w:pPr>
-        <w:rPr>
-          <w:b/>
-          <w:bCs/>
-        </w:rPr>
-      </w:pPr>
-      <w:r>
-        <w:rPr>
-          <w:b/>
-          <w:bCs/>
-        </w:rPr>
+        <w:t>(Persistent storage comes later with SQLite/</w:t>
+      </w:r>
+      <w:proofErr w:type="spellStart"/>
+      <w:r>
+        <w:t>SharedPreferences</w:t>
+      </w:r>
+      <w:proofErr w:type="spellEnd"/>
+      <w:r>
+        <w:t>.)</w:t>
+      </w:r>
+    </w:p>
+    <w:p>
+      <w:r>
         <w:pict w14:anchorId="4343F469">
           <v:rect id="_x0000_i1142" style="width:0;height:1.5pt" o:hralign="center" o:hrstd="t" o:hr="t" fillcolor="#a0a0a0" stroked="f"/>
         </w:pict>
       </w:r>
     </w:p>
     <w:p>
-      <w:pPr>
-        <w:rPr>
-          <w:b/>
-          <w:bCs/>
-        </w:rPr>
-      </w:pPr>
-      <w:r>
-        <w:rPr>
-          <w:b/>
-          <w:bCs/>
-        </w:rPr>
+      <w:r>
         <w:t>3. News/Blog Reader App (Modified)</w:t>
       </w:r>
     </w:p>
@@ -285,17 +207,17 @@
           <w:ilvl w:val="0"/>
           <w:numId w:val="14"/>
         </w:numPr>
-        <w:rPr>
-          <w:b/>
-          <w:bCs/>
-        </w:rPr>
-      </w:pPr>
-      <w:r>
-        <w:rPr>
-          <w:b/>
-          <w:bCs/>
-        </w:rPr>
-        <w:t>Use a static list of articles (title + content) stored in an ArrayList.</w:t>
+      </w:pPr>
+      <w:r>
+        <w:t xml:space="preserve">Use a static list of articles (title + content) stored in an </w:t>
+      </w:r>
+      <w:proofErr w:type="spellStart"/>
+      <w:r>
+        <w:t>ArrayList</w:t>
+      </w:r>
+      <w:proofErr w:type="spellEnd"/>
+      <w:r>
+        <w:t>.</w:t>
       </w:r>
     </w:p>
     <w:p>
@@ -304,17 +226,14 @@
           <w:ilvl w:val="0"/>
           <w:numId w:val="14"/>
         </w:numPr>
-        <w:rPr>
-          <w:b/>
-          <w:bCs/>
-        </w:rPr>
-      </w:pPr>
-      <w:r>
-        <w:rPr>
-          <w:b/>
-          <w:bCs/>
-        </w:rPr>
-        <w:t>RecyclerView shows the list.</w:t>
+      </w:pPr>
+      <w:proofErr w:type="spellStart"/>
+      <w:r>
+        <w:t>RecyclerView</w:t>
+      </w:r>
+      <w:proofErr w:type="spellEnd"/>
+      <w:r>
+        <w:t xml:space="preserve"> shows the list.</w:t>
       </w:r>
     </w:p>
     <w:p>
@@ -323,17 +242,17 @@
           <w:ilvl w:val="0"/>
           <w:numId w:val="14"/>
         </w:numPr>
-        <w:rPr>
-          <w:b/>
-          <w:bCs/>
-        </w:rPr>
-      </w:pPr>
-      <w:r>
-        <w:rPr>
-          <w:b/>
-          <w:bCs/>
-        </w:rPr>
-        <w:t>Click to open DetailActivity showing full content.</w:t>
+      </w:pPr>
+      <w:r>
+        <w:t xml:space="preserve">Click to open </w:t>
+      </w:r>
+      <w:proofErr w:type="spellStart"/>
+      <w:r>
+        <w:t>DetailActivity</w:t>
+      </w:r>
+      <w:proofErr w:type="spellEnd"/>
+      <w:r>
+        <w:t xml:space="preserve"> showing full content.</w:t>
       </w:r>
     </w:p>
     <w:p>
@@ -342,48 +261,20 @@
           <w:ilvl w:val="0"/>
           <w:numId w:val="14"/>
         </w:numPr>
-        <w:rPr>
-          <w:b/>
-          <w:bCs/>
-        </w:rPr>
-      </w:pPr>
-      <w:r>
-        <w:rPr>
-          <w:b/>
-          <w:bCs/>
-        </w:rPr>
+      </w:pPr>
+      <w:r>
         <w:t>Optional: Later, fetch JSON from API.</w:t>
       </w:r>
     </w:p>
     <w:p>
-      <w:pPr>
-        <w:rPr>
-          <w:b/>
-          <w:bCs/>
-        </w:rPr>
-      </w:pPr>
-      <w:r>
-        <w:rPr>
-          <w:b/>
-          <w:bCs/>
-        </w:rPr>
+      <w:r>
         <w:pict w14:anchorId="21042B4D">
           <v:rect id="_x0000_i1143" style="width:0;height:1.5pt" o:hralign="center" o:hrstd="t" o:hr="t" fillcolor="#a0a0a0" stroked="f"/>
         </w:pict>
       </w:r>
     </w:p>
     <w:p>
-      <w:pPr>
-        <w:rPr>
-          <w:b/>
-          <w:bCs/>
-        </w:rPr>
-      </w:pPr>
-      <w:r>
-        <w:rPr>
-          <w:b/>
-          <w:bCs/>
-        </w:rPr>
+      <w:r>
         <w:t>4. Music/Playlist App (Basic, Modified)</w:t>
       </w:r>
     </w:p>
@@ -393,17 +284,17 @@
           <w:ilvl w:val="0"/>
           <w:numId w:val="15"/>
         </w:numPr>
-        <w:rPr>
-          <w:b/>
-          <w:bCs/>
-        </w:rPr>
-      </w:pPr>
-      <w:r>
-        <w:rPr>
-          <w:b/>
-          <w:bCs/>
-        </w:rPr>
-        <w:t>List of songs stored in ArrayList (title + artist).</w:t>
+      </w:pPr>
+      <w:r>
+        <w:t xml:space="preserve">List of songs stored in </w:t>
+      </w:r>
+      <w:proofErr w:type="spellStart"/>
+      <w:r>
+        <w:t>ArrayList</w:t>
+      </w:r>
+      <w:proofErr w:type="spellEnd"/>
+      <w:r>
+        <w:t xml:space="preserve"> (title + artist).</w:t>
       </w:r>
     </w:p>
     <w:p>
@@ -412,17 +303,14 @@
           <w:ilvl w:val="0"/>
           <w:numId w:val="15"/>
         </w:numPr>
-        <w:rPr>
-          <w:b/>
-          <w:bCs/>
-        </w:rPr>
-      </w:pPr>
-      <w:r>
-        <w:rPr>
-          <w:b/>
-          <w:bCs/>
-        </w:rPr>
-        <w:t>RecyclerView shows songs.</w:t>
+      </w:pPr>
+      <w:proofErr w:type="spellStart"/>
+      <w:r>
+        <w:t>RecyclerView</w:t>
+      </w:r>
+      <w:proofErr w:type="spellEnd"/>
+      <w:r>
+        <w:t xml:space="preserve"> shows songs.</w:t>
       </w:r>
     </w:p>
     <w:p>
@@ -431,16 +319,8 @@
           <w:ilvl w:val="0"/>
           <w:numId w:val="15"/>
         </w:numPr>
-        <w:rPr>
-          <w:b/>
-          <w:bCs/>
-        </w:rPr>
-      </w:pPr>
-      <w:r>
-        <w:rPr>
-          <w:b/>
-          <w:bCs/>
-        </w:rPr>
+      </w:pPr>
+      <w:r>
         <w:t>Click a song to open playback screen (can just show title + artist for now).</w:t>
       </w:r>
     </w:p>
@@ -450,31 +330,13 @@
           <w:ilvl w:val="0"/>
           <w:numId w:val="15"/>
         </w:numPr>
-        <w:rPr>
-          <w:b/>
-          <w:bCs/>
-        </w:rPr>
-      </w:pPr>
-      <w:r>
-        <w:rPr>
-          <w:b/>
-          <w:bCs/>
-        </w:rPr>
+      </w:pPr>
+      <w:r>
         <w:t>No actual music playback yet (optional feature later).</w:t>
       </w:r>
     </w:p>
     <w:p>
-      <w:pPr>
-        <w:rPr>
-          <w:b/>
-          <w:bCs/>
-        </w:rPr>
-      </w:pPr>
-      <w:r>
-        <w:rPr>
-          <w:b/>
-          <w:bCs/>
-        </w:rPr>
+      <w:r>
         <w:lastRenderedPageBreak/>
         <w:pict w14:anchorId="37FDE391">
           <v:rect id="_x0000_i1144" style="width:0;height:1.5pt" o:hralign="center" o:hrstd="t" o:hr="t" fillcolor="#a0a0a0" stroked="f"/>
@@ -482,17 +344,7 @@
       </w:r>
     </w:p>
     <w:p>
-      <w:pPr>
-        <w:rPr>
-          <w:b/>
-          <w:bCs/>
-        </w:rPr>
-      </w:pPr>
-      <w:r>
-        <w:rPr>
-          <w:b/>
-          <w:bCs/>
-        </w:rPr>
+      <w:r>
         <w:t>5. Recipe Book App (Modified)</w:t>
       </w:r>
     </w:p>
@@ -502,17 +354,17 @@
           <w:ilvl w:val="0"/>
           <w:numId w:val="16"/>
         </w:numPr>
-        <w:rPr>
-          <w:b/>
-          <w:bCs/>
-        </w:rPr>
-      </w:pPr>
-      <w:r>
-        <w:rPr>
-          <w:b/>
-          <w:bCs/>
-        </w:rPr>
-        <w:t>Recipes stored in ArrayList (name + ingredients + instructions).</w:t>
+      </w:pPr>
+      <w:r>
+        <w:t xml:space="preserve">Recipes stored in </w:t>
+      </w:r>
+      <w:proofErr w:type="spellStart"/>
+      <w:r>
+        <w:t>ArrayList</w:t>
+      </w:r>
+      <w:proofErr w:type="spellEnd"/>
+      <w:r>
+        <w:t xml:space="preserve"> (name + ingredients + instructions).</w:t>
       </w:r>
     </w:p>
     <w:p>
@@ -521,17 +373,14 @@
           <w:ilvl w:val="0"/>
           <w:numId w:val="16"/>
         </w:numPr>
-        <w:rPr>
-          <w:b/>
-          <w:bCs/>
-        </w:rPr>
-      </w:pPr>
-      <w:r>
-        <w:rPr>
-          <w:b/>
-          <w:bCs/>
-        </w:rPr>
-        <w:t>RecyclerView for recipe list.</w:t>
+      </w:pPr>
+      <w:proofErr w:type="spellStart"/>
+      <w:r>
+        <w:t>RecyclerView</w:t>
+      </w:r>
+      <w:proofErr w:type="spellEnd"/>
+      <w:r>
+        <w:t xml:space="preserve"> for recipe list.</w:t>
       </w:r>
     </w:p>
     <w:p>
@@ -540,16 +389,8 @@
           <w:ilvl w:val="0"/>
           <w:numId w:val="16"/>
         </w:numPr>
-        <w:rPr>
-          <w:b/>
-          <w:bCs/>
-        </w:rPr>
-      </w:pPr>
-      <w:r>
-        <w:rPr>
-          <w:b/>
-          <w:bCs/>
-        </w:rPr>
+      </w:pPr>
+      <w:r>
         <w:t>Click to open recipe detail activity.</w:t>
       </w:r>
     </w:p>
@@ -559,48 +400,28 @@
           <w:ilvl w:val="0"/>
           <w:numId w:val="16"/>
         </w:numPr>
-        <w:rPr>
-          <w:b/>
-          <w:bCs/>
-        </w:rPr>
-      </w:pPr>
-      <w:r>
-        <w:rPr>
-          <w:b/>
-          <w:bCs/>
-        </w:rPr>
-        <w:t>Optional: Categorize recipes in ArrayLists (Veg / Non-Veg).</w:t>
-      </w:r>
-    </w:p>
-    <w:p>
-      <w:pPr>
-        <w:rPr>
-          <w:b/>
-          <w:bCs/>
-        </w:rPr>
-      </w:pPr>
-      <w:r>
-        <w:rPr>
-          <w:b/>
-          <w:bCs/>
-        </w:rPr>
+      </w:pPr>
+      <w:r>
+        <w:t xml:space="preserve">Optional: Categorize recipes in </w:t>
+      </w:r>
+      <w:proofErr w:type="spellStart"/>
+      <w:r>
+        <w:t>ArrayLists</w:t>
+      </w:r>
+      <w:proofErr w:type="spellEnd"/>
+      <w:r>
+        <w:t xml:space="preserve"> (Veg / Non-Veg).</w:t>
+      </w:r>
+    </w:p>
+    <w:p>
+      <w:r>
         <w:pict w14:anchorId="22100D2A">
           <v:rect id="_x0000_i1145" style="width:0;height:1.5pt" o:hralign="center" o:hrstd="t" o:hr="t" fillcolor="#a0a0a0" stroked="f"/>
         </w:pict>
       </w:r>
     </w:p>
     <w:p>
-      <w:pPr>
-        <w:rPr>
-          <w:b/>
-          <w:bCs/>
-        </w:rPr>
-      </w:pPr>
-      <w:r>
-        <w:rPr>
-          <w:b/>
-          <w:bCs/>
-        </w:rPr>
+      <w:r>
         <w:t>6. Simple Shopping/Cart App (Modified)</w:t>
       </w:r>
     </w:p>
@@ -610,17 +431,17 @@
           <w:ilvl w:val="0"/>
           <w:numId w:val="17"/>
         </w:numPr>
-        <w:rPr>
-          <w:b/>
-          <w:bCs/>
-        </w:rPr>
-      </w:pPr>
-      <w:r>
-        <w:rPr>
-          <w:b/>
-          <w:bCs/>
-        </w:rPr>
-        <w:t>Products stored in ArrayList (name + price + description).</w:t>
+      </w:pPr>
+      <w:r>
+        <w:t xml:space="preserve">Products stored in </w:t>
+      </w:r>
+      <w:proofErr w:type="spellStart"/>
+      <w:r>
+        <w:t>ArrayList</w:t>
+      </w:r>
+      <w:proofErr w:type="spellEnd"/>
+      <w:r>
+        <w:t xml:space="preserve"> (name + price + description).</w:t>
       </w:r>
     </w:p>
     <w:p>
@@ -629,17 +450,14 @@
           <w:ilvl w:val="0"/>
           <w:numId w:val="17"/>
         </w:numPr>
-        <w:rPr>
-          <w:b/>
-          <w:bCs/>
-        </w:rPr>
-      </w:pPr>
-      <w:r>
-        <w:rPr>
-          <w:b/>
-          <w:bCs/>
-        </w:rPr>
-        <w:t>RecyclerView shows products.</w:t>
+      </w:pPr>
+      <w:proofErr w:type="spellStart"/>
+      <w:r>
+        <w:t>RecyclerView</w:t>
+      </w:r>
+      <w:proofErr w:type="spellEnd"/>
+      <w:r>
+        <w:t xml:space="preserve"> shows products.</w:t>
       </w:r>
     </w:p>
     <w:p>
@@ -648,16 +466,8 @@
           <w:ilvl w:val="0"/>
           <w:numId w:val="17"/>
         </w:numPr>
-        <w:rPr>
-          <w:b/>
-          <w:bCs/>
-        </w:rPr>
-      </w:pPr>
-      <w:r>
-        <w:rPr>
-          <w:b/>
-          <w:bCs/>
-        </w:rPr>
+      </w:pPr>
+      <w:r>
         <w:t>Click product to open detail screen.</w:t>
       </w:r>
     </w:p>
@@ -667,17 +477,17 @@
           <w:ilvl w:val="0"/>
           <w:numId w:val="17"/>
         </w:numPr>
-        <w:rPr>
-          <w:b/>
-          <w:bCs/>
-        </w:rPr>
-      </w:pPr>
-      <w:r>
-        <w:rPr>
-          <w:b/>
-          <w:bCs/>
-        </w:rPr>
-        <w:t>Add to cart: store selected items in another ArrayList.</w:t>
+      </w:pPr>
+      <w:r>
+        <w:t xml:space="preserve">Add to cart: store selected items in another </w:t>
+      </w:r>
+      <w:proofErr w:type="spellStart"/>
+      <w:r>
+        <w:t>ArrayList</w:t>
+      </w:r>
+      <w:proofErr w:type="spellEnd"/>
+      <w:r>
+        <w:t>.</w:t>
       </w:r>
     </w:p>
     <w:p>
@@ -686,48 +496,20 @@
           <w:ilvl w:val="0"/>
           <w:numId w:val="17"/>
         </w:numPr>
-        <w:rPr>
-          <w:b/>
-          <w:bCs/>
-        </w:rPr>
-      </w:pPr>
-      <w:r>
-        <w:rPr>
-          <w:b/>
-          <w:bCs/>
-        </w:rPr>
+      </w:pPr>
+      <w:r>
         <w:t>Cart displayed in another activity.</w:t>
       </w:r>
     </w:p>
     <w:p>
-      <w:pPr>
-        <w:rPr>
-          <w:b/>
-          <w:bCs/>
-        </w:rPr>
-      </w:pPr>
-      <w:r>
-        <w:rPr>
-          <w:b/>
-          <w:bCs/>
-        </w:rPr>
+      <w:r>
         <w:pict w14:anchorId="5CD5D5C7">
           <v:rect id="_x0000_i1146" style="width:0;height:1.5pt" o:hralign="center" o:hrstd="t" o:hr="t" fillcolor="#a0a0a0" stroked="f"/>
         </w:pict>
       </w:r>
     </w:p>
     <w:p>
-      <w:pPr>
-        <w:rPr>
-          <w:b/>
-          <w:bCs/>
-        </w:rPr>
-      </w:pPr>
-      <w:r>
-        <w:rPr>
-          <w:b/>
-          <w:bCs/>
-        </w:rPr>
+      <w:r>
         <w:t>7. Movie/TV Shows App (Modified)</w:t>
       </w:r>
     </w:p>
@@ -737,17 +519,17 @@
           <w:ilvl w:val="0"/>
           <w:numId w:val="18"/>
         </w:numPr>
-        <w:rPr>
-          <w:b/>
-          <w:bCs/>
-        </w:rPr>
-      </w:pPr>
-      <w:r>
-        <w:rPr>
-          <w:b/>
-          <w:bCs/>
-        </w:rPr>
-        <w:t>List of movies/shows in ArrayList (name + poster drawable + description).</w:t>
+      </w:pPr>
+      <w:r>
+        <w:t xml:space="preserve">List of movies/shows in </w:t>
+      </w:r>
+      <w:proofErr w:type="spellStart"/>
+      <w:r>
+        <w:t>ArrayList</w:t>
+      </w:r>
+      <w:proofErr w:type="spellEnd"/>
+      <w:r>
+        <w:t xml:space="preserve"> (name + poster drawable + description).</w:t>
       </w:r>
     </w:p>
     <w:p>
@@ -756,17 +538,14 @@
           <w:ilvl w:val="0"/>
           <w:numId w:val="18"/>
         </w:numPr>
-        <w:rPr>
-          <w:b/>
-          <w:bCs/>
-        </w:rPr>
-      </w:pPr>
-      <w:r>
-        <w:rPr>
-          <w:b/>
-          <w:bCs/>
-        </w:rPr>
-        <w:t>RecyclerView shows movies with images.</w:t>
+      </w:pPr>
+      <w:proofErr w:type="spellStart"/>
+      <w:r>
+        <w:t>RecyclerView</w:t>
+      </w:r>
+      <w:proofErr w:type="spellEnd"/>
+      <w:r>
+        <w:t xml:space="preserve"> shows movies with images.</w:t>
       </w:r>
     </w:p>
     <w:p>
@@ -775,48 +554,20 @@
           <w:ilvl w:val="0"/>
           <w:numId w:val="18"/>
         </w:numPr>
-        <w:rPr>
-          <w:b/>
-          <w:bCs/>
-        </w:rPr>
-      </w:pPr>
-      <w:r>
-        <w:rPr>
-          <w:b/>
-          <w:bCs/>
-        </w:rPr>
+      </w:pPr>
+      <w:r>
         <w:t>Click to show details in another activity.</w:t>
       </w:r>
     </w:p>
     <w:p>
-      <w:pPr>
-        <w:rPr>
-          <w:b/>
-          <w:bCs/>
-        </w:rPr>
-      </w:pPr>
-      <w:r>
-        <w:rPr>
-          <w:b/>
-          <w:bCs/>
-        </w:rPr>
+      <w:r>
         <w:pict w14:anchorId="1277251D">
           <v:rect id="_x0000_i1147" style="width:0;height:1.5pt" o:hralign="center" o:hrstd="t" o:hr="t" fillcolor="#a0a0a0" stroked="f"/>
         </w:pict>
       </w:r>
     </w:p>
     <w:p>
-      <w:pPr>
-        <w:rPr>
-          <w:b/>
-          <w:bCs/>
-        </w:rPr>
-      </w:pPr>
-      <w:r>
-        <w:rPr>
-          <w:b/>
-          <w:bCs/>
-        </w:rPr>
+      <w:r>
         <w:t>8. Quiz App (Modified)</w:t>
       </w:r>
     </w:p>
@@ -826,17 +577,17 @@
           <w:ilvl w:val="0"/>
           <w:numId w:val="19"/>
         </w:numPr>
-        <w:rPr>
-          <w:b/>
-          <w:bCs/>
-        </w:rPr>
-      </w:pPr>
-      <w:r>
-        <w:rPr>
-          <w:b/>
-          <w:bCs/>
-        </w:rPr>
-        <w:t>Questions + options stored in ArrayList of objects.</w:t>
+      </w:pPr>
+      <w:r>
+        <w:t xml:space="preserve">Questions + options stored in </w:t>
+      </w:r>
+      <w:proofErr w:type="spellStart"/>
+      <w:r>
+        <w:t>ArrayList</w:t>
+      </w:r>
+      <w:proofErr w:type="spellEnd"/>
+      <w:r>
+        <w:t xml:space="preserve"> of objects.</w:t>
       </w:r>
     </w:p>
     <w:p>
@@ -845,17 +596,22 @@
           <w:ilvl w:val="0"/>
           <w:numId w:val="19"/>
         </w:numPr>
-        <w:rPr>
-          <w:b/>
-          <w:bCs/>
-        </w:rPr>
-      </w:pPr>
-      <w:r>
-        <w:rPr>
-          <w:b/>
-          <w:bCs/>
-        </w:rPr>
-        <w:t>RecyclerView shows questions one by one (or ListView for simplicity).</w:t>
+      </w:pPr>
+      <w:proofErr w:type="spellStart"/>
+      <w:r>
+        <w:t>RecyclerView</w:t>
+      </w:r>
+      <w:proofErr w:type="spellEnd"/>
+      <w:r>
+        <w:t xml:space="preserve"> shows questions one by one (or </w:t>
+      </w:r>
+      <w:proofErr w:type="spellStart"/>
+      <w:r>
+        <w:t>ListView</w:t>
+      </w:r>
+      <w:proofErr w:type="spellEnd"/>
+      <w:r>
+        <w:t xml:space="preserve"> for simplicity).</w:t>
       </w:r>
     </w:p>
     <w:p>
@@ -864,17 +620,17 @@
           <w:ilvl w:val="0"/>
           <w:numId w:val="19"/>
         </w:numPr>
-        <w:rPr>
-          <w:b/>
-          <w:bCs/>
-        </w:rPr>
-      </w:pPr>
-      <w:r>
-        <w:rPr>
-          <w:b/>
-          <w:bCs/>
-        </w:rPr>
-        <w:t>Select answer → store selected option in ArrayList.</w:t>
+      </w:pPr>
+      <w:r>
+        <w:t xml:space="preserve">Select answer → store selected option in </w:t>
+      </w:r>
+      <w:proofErr w:type="spellStart"/>
+      <w:r>
+        <w:t>ArrayList</w:t>
+      </w:r>
+      <w:proofErr w:type="spellEnd"/>
+      <w:r>
+        <w:t>.</w:t>
       </w:r>
     </w:p>
     <w:p>
@@ -883,48 +639,20 @@
           <w:ilvl w:val="0"/>
           <w:numId w:val="19"/>
         </w:numPr>
-        <w:rPr>
-          <w:b/>
-          <w:bCs/>
-        </w:rPr>
-      </w:pPr>
-      <w:r>
-        <w:rPr>
-          <w:b/>
-          <w:bCs/>
-        </w:rPr>
+      </w:pPr>
+      <w:r>
         <w:t>Show score in another activity at the end.</w:t>
       </w:r>
     </w:p>
     <w:p>
-      <w:pPr>
-        <w:rPr>
-          <w:b/>
-          <w:bCs/>
-        </w:rPr>
-      </w:pPr>
-      <w:r>
-        <w:rPr>
-          <w:b/>
-          <w:bCs/>
-        </w:rPr>
+      <w:r>
         <w:pict w14:anchorId="7FD779A3">
           <v:rect id="_x0000_i1148" style="width:0;height:1.5pt" o:hralign="center" o:hrstd="t" o:hr="t" fillcolor="#a0a0a0" stroked="f"/>
         </w:pict>
       </w:r>
     </w:p>
     <w:p>
-      <w:pPr>
-        <w:rPr>
-          <w:b/>
-          <w:bCs/>
-        </w:rPr>
-      </w:pPr>
-      <w:r>
-        <w:rPr>
-          <w:b/>
-          <w:bCs/>
-        </w:rPr>
+      <w:r>
         <w:t>9. Student/Employee Directory (Modified)</w:t>
       </w:r>
     </w:p>
@@ -934,18 +662,18 @@
           <w:ilvl w:val="0"/>
           <w:numId w:val="20"/>
         </w:numPr>
-        <w:rPr>
-          <w:b/>
-          <w:bCs/>
-        </w:rPr>
-      </w:pPr>
-      <w:r>
-        <w:rPr>
-          <w:b/>
-          <w:bCs/>
-        </w:rPr>
+      </w:pPr>
+      <w:r>
         <w:lastRenderedPageBreak/>
-        <w:t>List stored in ArrayList (name + role + image).</w:t>
+        <w:t xml:space="preserve">List stored in </w:t>
+      </w:r>
+      <w:proofErr w:type="spellStart"/>
+      <w:r>
+        <w:t>ArrayList</w:t>
+      </w:r>
+      <w:proofErr w:type="spellEnd"/>
+      <w:r>
+        <w:t xml:space="preserve"> (name + role + image).</w:t>
       </w:r>
     </w:p>
     <w:p>
@@ -954,17 +682,22 @@
           <w:ilvl w:val="0"/>
           <w:numId w:val="20"/>
         </w:numPr>
-        <w:rPr>
-          <w:b/>
-          <w:bCs/>
-        </w:rPr>
-      </w:pPr>
-      <w:r>
-        <w:rPr>
-          <w:b/>
-          <w:bCs/>
-        </w:rPr>
-        <w:t>RecyclerView shows list with CardView.</w:t>
+      </w:pPr>
+      <w:proofErr w:type="spellStart"/>
+      <w:r>
+        <w:t>RecyclerView</w:t>
+      </w:r>
+      <w:proofErr w:type="spellEnd"/>
+      <w:r>
+        <w:t xml:space="preserve"> shows list with </w:t>
+      </w:r>
+      <w:proofErr w:type="spellStart"/>
+      <w:r>
+        <w:t>CardView</w:t>
+      </w:r>
+      <w:proofErr w:type="spellEnd"/>
+      <w:r>
+        <w:t>.</w:t>
       </w:r>
     </w:p>
     <w:p>
@@ -973,16 +706,8 @@
           <w:ilvl w:val="0"/>
           <w:numId w:val="20"/>
         </w:numPr>
-        <w:rPr>
-          <w:b/>
-          <w:bCs/>
-        </w:rPr>
-      </w:pPr>
-      <w:r>
-        <w:rPr>
-          <w:b/>
-          <w:bCs/>
-        </w:rPr>
+      </w:pPr>
+      <w:r>
         <w:t>Click → open detail activity.</w:t>
       </w:r>
     </w:p>
@@ -992,48 +717,20 @@
           <w:ilvl w:val="0"/>
           <w:numId w:val="20"/>
         </w:numPr>
-        <w:rPr>
-          <w:b/>
-          <w:bCs/>
-        </w:rPr>
-      </w:pPr>
-      <w:r>
-        <w:rPr>
-          <w:b/>
-          <w:bCs/>
-        </w:rPr>
+      </w:pPr>
+      <w:r>
         <w:t>Optional: Filter list by name.</w:t>
       </w:r>
     </w:p>
     <w:p>
-      <w:pPr>
-        <w:rPr>
-          <w:b/>
-          <w:bCs/>
-        </w:rPr>
-      </w:pPr>
-      <w:r>
-        <w:rPr>
-          <w:b/>
-          <w:bCs/>
-        </w:rPr>
+      <w:r>
         <w:pict w14:anchorId="08625396">
           <v:rect id="_x0000_i1149" style="width:0;height:1.5pt" o:hralign="center" o:hrstd="t" o:hr="t" fillcolor="#a0a0a0" stroked="f"/>
         </w:pict>
       </w:r>
     </w:p>
     <w:p>
-      <w:pPr>
-        <w:rPr>
-          <w:b/>
-          <w:bCs/>
-        </w:rPr>
-      </w:pPr>
-      <w:r>
-        <w:rPr>
-          <w:b/>
-          <w:bCs/>
-        </w:rPr>
+      <w:r>
         <w:t>10. Expense Tracker (Modified)</w:t>
       </w:r>
     </w:p>
@@ -1043,17 +740,17 @@
           <w:ilvl w:val="0"/>
           <w:numId w:val="21"/>
         </w:numPr>
-        <w:rPr>
-          <w:b/>
-          <w:bCs/>
-        </w:rPr>
-      </w:pPr>
-      <w:r>
-        <w:rPr>
-          <w:b/>
-          <w:bCs/>
-        </w:rPr>
-        <w:t>List of expenses in ArrayList (amount + description + date).</w:t>
+      </w:pPr>
+      <w:r>
+        <w:t xml:space="preserve">List of expenses in </w:t>
+      </w:r>
+      <w:proofErr w:type="spellStart"/>
+      <w:r>
+        <w:t>ArrayList</w:t>
+      </w:r>
+      <w:proofErr w:type="spellEnd"/>
+      <w:r>
+        <w:t xml:space="preserve"> (amount + description + date).</w:t>
       </w:r>
     </w:p>
     <w:p>
@@ -1062,17 +759,14 @@
           <w:ilvl w:val="0"/>
           <w:numId w:val="21"/>
         </w:numPr>
-        <w:rPr>
-          <w:b/>
-          <w:bCs/>
-        </w:rPr>
-      </w:pPr>
-      <w:r>
-        <w:rPr>
-          <w:b/>
-          <w:bCs/>
-        </w:rPr>
-        <w:t>RecyclerView shows all expenses.</w:t>
+      </w:pPr>
+      <w:proofErr w:type="spellStart"/>
+      <w:r>
+        <w:t>RecyclerView</w:t>
+      </w:r>
+      <w:proofErr w:type="spellEnd"/>
+      <w:r>
+        <w:t xml:space="preserve"> shows all expenses.</w:t>
       </w:r>
     </w:p>
     <w:p>
@@ -1081,16 +775,8 @@
           <w:ilvl w:val="0"/>
           <w:numId w:val="21"/>
         </w:numPr>
-        <w:rPr>
-          <w:b/>
-          <w:bCs/>
-        </w:rPr>
-      </w:pPr>
-      <w:r>
-        <w:rPr>
-          <w:b/>
-          <w:bCs/>
-        </w:rPr>
+      </w:pPr>
+      <w:r>
         <w:t>Add new expense in a separate activity.</w:t>
       </w:r>
     </w:p>
@@ -1100,56 +786,34 @@
           <w:ilvl w:val="0"/>
           <w:numId w:val="21"/>
         </w:numPr>
-        <w:rPr>
-          <w:b/>
-          <w:bCs/>
-        </w:rPr>
-      </w:pPr>
-      <w:r>
-        <w:rPr>
-          <w:b/>
-          <w:bCs/>
-        </w:rPr>
-        <w:t>Show total expense by iterating over ArrayList.</w:t>
-      </w:r>
-    </w:p>
-    <w:p>
-      <w:pPr>
-        <w:rPr>
-          <w:b/>
-          <w:bCs/>
-        </w:rPr>
-      </w:pPr>
-      <w:r>
-        <w:rPr>
-          <w:b/>
-          <w:bCs/>
-        </w:rPr>
+      </w:pPr>
+      <w:r>
+        <w:t xml:space="preserve">Show total expense by iterating over </w:t>
+      </w:r>
+      <w:proofErr w:type="spellStart"/>
+      <w:r>
+        <w:t>ArrayList</w:t>
+      </w:r>
+      <w:proofErr w:type="spellEnd"/>
+      <w:r>
+        <w:t>.</w:t>
+      </w:r>
+    </w:p>
+    <w:p>
+      <w:r>
         <w:pict w14:anchorId="3F2D4E3A">
           <v:rect id="_x0000_i1150" style="width:0;height:1.5pt" o:hralign="center" o:hrstd="t" o:hr="t" fillcolor="#a0a0a0" stroked="f"/>
         </w:pict>
       </w:r>
     </w:p>
     <w:p>
-      <w:pPr>
-        <w:rPr>
-          <w:b/>
-          <w:bCs/>
-        </w:rPr>
-      </w:pPr>
       <w:r>
         <w:rPr>
           <w:rFonts w:ascii="Segoe UI Emoji" w:hAnsi="Segoe UI Emoji" w:cs="Segoe UI Emoji"/>
-          <w:b/>
-          <w:bCs/>
         </w:rPr>
         <w:t>✅</w:t>
       </w:r>
       <w:r>
-        <w:rPr>
-          <w:b/>
-          <w:bCs/>
-        </w:rPr>
         <w:t xml:space="preserve"> Tips for You Right Now:</w:t>
       </w:r>
     </w:p>
@@ -1159,17 +823,17 @@
           <w:ilvl w:val="0"/>
           <w:numId w:val="22"/>
         </w:numPr>
-        <w:rPr>
-          <w:b/>
-          <w:bCs/>
-        </w:rPr>
-      </w:pPr>
-      <w:r>
-        <w:rPr>
-          <w:b/>
-          <w:bCs/>
-        </w:rPr>
-        <w:t>Use ArrayList everywhere instead of database.</w:t>
+      </w:pPr>
+      <w:r>
+        <w:t xml:space="preserve">Use </w:t>
+      </w:r>
+      <w:proofErr w:type="spellStart"/>
+      <w:r>
+        <w:t>ArrayList</w:t>
+      </w:r>
+      <w:proofErr w:type="spellEnd"/>
+      <w:r>
+        <w:t xml:space="preserve"> everywhere instead of database.</w:t>
       </w:r>
     </w:p>
     <w:p>
@@ -1178,17 +842,33 @@
           <w:ilvl w:val="1"/>
           <w:numId w:val="22"/>
         </w:numPr>
-        <w:rPr>
-          <w:b/>
-          <w:bCs/>
-        </w:rPr>
-      </w:pPr>
-      <w:r>
-        <w:rPr>
-          <w:b/>
-          <w:bCs/>
-        </w:rPr>
-        <w:t>Example: ArrayList&lt;Contact&gt; contacts = new ArrayList&lt;&gt;();</w:t>
+      </w:pPr>
+      <w:r>
+        <w:t xml:space="preserve">Example: </w:t>
+      </w:r>
+      <w:proofErr w:type="spellStart"/>
+      <w:r>
+        <w:t>ArrayList</w:t>
+      </w:r>
+      <w:proofErr w:type="spellEnd"/>
+      <w:r>
+        <w:t xml:space="preserve">&lt;Contact&gt; contacts = new </w:t>
+      </w:r>
+      <w:proofErr w:type="spellStart"/>
+      <w:r>
+        <w:t>ArrayList</w:t>
+      </w:r>
+      <w:proofErr w:type="spellEnd"/>
+      <w:r>
+        <w:t>&lt;</w:t>
+      </w:r>
+      <w:proofErr w:type="gramStart"/>
+      <w:r>
+        <w:t>&gt;(</w:t>
+      </w:r>
+      <w:proofErr w:type="gramEnd"/>
+      <w:r>
+        <w:t>);</w:t>
       </w:r>
     </w:p>
     <w:p>
@@ -1197,16 +877,8 @@
           <w:ilvl w:val="0"/>
           <w:numId w:val="22"/>
         </w:numPr>
-        <w:rPr>
-          <w:b/>
-          <w:bCs/>
-        </w:rPr>
-      </w:pPr>
-      <w:r>
-        <w:rPr>
-          <w:b/>
-          <w:bCs/>
-        </w:rPr>
+      </w:pPr>
+      <w:r>
         <w:t>Pass objects between activities using Intents:</w:t>
       </w:r>
     </w:p>
@@ -1216,16 +888,8 @@
           <w:ilvl w:val="1"/>
           <w:numId w:val="22"/>
         </w:numPr>
-        <w:rPr>
-          <w:b/>
-          <w:bCs/>
-        </w:rPr>
-      </w:pPr>
-      <w:r>
-        <w:rPr>
-          <w:b/>
-          <w:bCs/>
-        </w:rPr>
+      </w:pPr>
+      <w:r>
         <w:t>Use Serializable for custom objects:</w:t>
       </w:r>
     </w:p>
@@ -1238,47 +902,47 @@
         <w:tabs>
           <w:tab w:val="clear" w:pos="1440"/>
         </w:tabs>
-        <w:rPr>
-          <w:b/>
-          <w:bCs/>
-        </w:rPr>
-      </w:pPr>
-      <w:r>
-        <w:rPr>
-          <w:b/>
-          <w:bCs/>
-        </w:rPr>
-        <w:t xml:space="preserve">intent.putExtra("CONTACT", contact); </w:t>
-      </w:r>
-    </w:p>
-    <w:p>
-      <w:pPr>
-        <w:rPr>
-          <w:b/>
-          <w:bCs/>
-        </w:rPr>
-      </w:pPr>
-      <w:r>
-        <w:rPr>
-          <w:b/>
-          <w:bCs/>
-        </w:rPr>
+      </w:pPr>
+      <w:proofErr w:type="spellStart"/>
+      <w:proofErr w:type="gramStart"/>
+      <w:r>
+        <w:t>intent.putExtra</w:t>
+      </w:r>
+      <w:proofErr w:type="spellEnd"/>
+      <w:proofErr w:type="gramEnd"/>
+      <w:r>
+        <w:t xml:space="preserve">("CONTACT", contact); </w:t>
+      </w:r>
+    </w:p>
+    <w:p>
+      <w:r>
         <w:t>And in the other activity:</w:t>
       </w:r>
     </w:p>
     <w:p>
-      <w:pPr>
-        <w:rPr>
-          <w:b/>
-          <w:bCs/>
-        </w:rPr>
-      </w:pPr>
-      <w:r>
-        <w:rPr>
-          <w:b/>
-          <w:bCs/>
-        </w:rPr>
-        <w:t>Contact c = (Contact) getIntent().getSerializableExtra("CONTACT");</w:t>
+      <w:r>
+        <w:t xml:space="preserve">Contact c = (Contact) </w:t>
+      </w:r>
+      <w:proofErr w:type="spellStart"/>
+      <w:r>
+        <w:t>getIntent</w:t>
+      </w:r>
+      <w:proofErr w:type="spellEnd"/>
+      <w:r>
+        <w:t>(</w:t>
+      </w:r>
+      <w:proofErr w:type="gramStart"/>
+      <w:r>
+        <w:t>).</w:t>
+      </w:r>
+      <w:proofErr w:type="spellStart"/>
+      <w:r>
+        <w:t>getSerializableExtra</w:t>
+      </w:r>
+      <w:proofErr w:type="spellEnd"/>
+      <w:proofErr w:type="gramEnd"/>
+      <w:r>
+        <w:t>("CONTACT");</w:t>
       </w:r>
     </w:p>
     <w:p>
@@ -1287,17 +951,14 @@
           <w:ilvl w:val="0"/>
           <w:numId w:val="22"/>
         </w:numPr>
-        <w:rPr>
-          <w:b/>
-          <w:bCs/>
-        </w:rPr>
-      </w:pPr>
-      <w:r>
-        <w:rPr>
-          <w:b/>
-          <w:bCs/>
-        </w:rPr>
-        <w:t>RecyclerView is your friend for all lists.</w:t>
+      </w:pPr>
+      <w:proofErr w:type="spellStart"/>
+      <w:r>
+        <w:t>RecyclerView</w:t>
+      </w:r>
+      <w:proofErr w:type="spellEnd"/>
+      <w:r>
+        <w:t xml:space="preserve"> is your friend for all lists.</w:t>
       </w:r>
     </w:p>
     <w:p>
@@ -1306,16 +967,8 @@
           <w:ilvl w:val="0"/>
           <w:numId w:val="22"/>
         </w:numPr>
-        <w:rPr>
-          <w:b/>
-          <w:bCs/>
-        </w:rPr>
-      </w:pPr>
-      <w:r>
-        <w:rPr>
-          <w:b/>
-          <w:bCs/>
-        </w:rPr>
+      </w:pPr>
+      <w:r>
         <w:t>Use Toasts or logs to check data changes.</w:t>
       </w:r>
     </w:p>
@@ -1325,56 +978,41 @@
           <w:ilvl w:val="0"/>
           <w:numId w:val="22"/>
         </w:numPr>
+      </w:pPr>
+      <w:r>
+        <w:t xml:space="preserve">Later, when you learn SQLite or Room, replace </w:t>
+      </w:r>
+      <w:proofErr w:type="spellStart"/>
+      <w:r>
+        <w:t>ArrayLists</w:t>
+      </w:r>
+      <w:proofErr w:type="spellEnd"/>
+      <w:r>
+        <w:t xml:space="preserve"> with database storage.</w:t>
+      </w:r>
+    </w:p>
+    <w:p>
+      <w:pPr>
         <w:rPr>
-          <w:b/>
-          <w:bCs/>
-        </w:rPr>
-      </w:pPr>
-      <w:r>
-        <w:rPr>
-          <w:b/>
-          <w:bCs/>
-        </w:rPr>
-        <w:t>Later, when you learn SQLite or Room, replace ArrayLists with database storage.</w:t>
-      </w:r>
-    </w:p>
-    <w:p>
-      <w:pPr>
-        <w:rPr>
-          <w:b/>
-          <w:bCs/>
           <w:vanish/>
         </w:rPr>
       </w:pPr>
       <w:r>
         <w:rPr>
-          <w:b/>
-          <w:bCs/>
           <w:vanish/>
         </w:rPr>
         <w:t>Top of Form</w:t>
       </w:r>
     </w:p>
+    <w:p/>
     <w:p>
       <w:pPr>
         <w:rPr>
-          <w:b/>
-          <w:bCs/>
-        </w:rPr>
-      </w:pPr>
-    </w:p>
-    <w:p>
-      <w:pPr>
-        <w:rPr>
-          <w:b/>
-          <w:bCs/>
           <w:vanish/>
         </w:rPr>
       </w:pPr>
       <w:r>
         <w:rPr>
-          <w:b/>
-          <w:bCs/>
           <w:vanish/>
         </w:rPr>
         <w:t>Bottom of Form</w:t>
